--- a/PractProject 4-1/Портянка 2/АЛ БД.docx
+++ b/PractProject 4-1/Портянка 2/АЛ БД.docx
@@ -1,6 +1,6 @@
 
 <file path=word/document.xml><?xml version="1.0" encoding="utf-8"?>
-<w:document xmlns:wpc="http://schemas.microsoft.com/office/word/2010/wordprocessingCanvas" xmlns:mc="http://schemas.openxmlformats.org/markup-compatibility/2006" xmlns:o="urn:schemas-microsoft-com:office:office" xmlns:r="http://schemas.openxmlformats.org/officeDocument/2006/relationships" xmlns:m="http://schemas.openxmlformats.org/officeDocument/2006/math" xmlns:v="urn:schemas-microsoft-com:vml" xmlns:wp14="http://schemas.microsoft.com/office/word/2010/wordprocessingDrawing" xmlns:wp="http://schemas.openxmlformats.org/drawingml/2006/wordprocessingDrawing" xmlns:w10="urn:schemas-microsoft-com:office:word" xmlns:w="http://schemas.openxmlformats.org/wordprocessingml/2006/main" xmlns:w14="http://schemas.microsoft.com/office/word/2010/wordml" xmlns:wpg="http://schemas.microsoft.com/office/word/2010/wordprocessingGroup" xmlns:wpi="http://schemas.microsoft.com/office/word/2010/wordprocessingInk" xmlns:wne="http://schemas.microsoft.com/office/word/2006/wordml" xmlns:wps="http://schemas.microsoft.com/office/word/2010/wordprocessingShape" mc:Ignorable="w14 wp14">
+<w:document xmlns:wpc="http://schemas.microsoft.com/office/word/2010/wordprocessingCanvas" xmlns:cx="http://schemas.microsoft.com/office/drawing/2014/chartex" xmlns:mc="http://schemas.openxmlformats.org/markup-compatibility/2006" xmlns:o="urn:schemas-microsoft-com:office:office" xmlns:r="http://schemas.openxmlformats.org/officeDocument/2006/relationships" xmlns:m="http://schemas.openxmlformats.org/officeDocument/2006/math" xmlns:v="urn:schemas-microsoft-com:vml" xmlns:wp14="http://schemas.microsoft.com/office/word/2010/wordprocessingDrawing" xmlns:wp="http://schemas.openxmlformats.org/drawingml/2006/wordprocessingDrawing" xmlns:w10="urn:schemas-microsoft-com:office:word" xmlns:w="http://schemas.openxmlformats.org/wordprocessingml/2006/main" xmlns:w14="http://schemas.microsoft.com/office/word/2010/wordml" xmlns:w15="http://schemas.microsoft.com/office/word/2012/wordml" xmlns:w16se="http://schemas.microsoft.com/office/word/2015/wordml/symex" xmlns:wpg="http://schemas.microsoft.com/office/word/2010/wordprocessingGroup" xmlns:wpi="http://schemas.microsoft.com/office/word/2010/wordprocessingInk" xmlns:wne="http://schemas.microsoft.com/office/word/2006/wordml" xmlns:wps="http://schemas.microsoft.com/office/word/2010/wordprocessingShape" mc:Ignorable="w14 w15 w16se wp14">
   <w:body>
     <w:p>
       <w:pPr>
@@ -201,6 +201,14 @@
         </w:rPr>
         <w:t>Студен</w:t>
       </w:r>
+      <w:r>
+        <w:rPr>
+          <w:rFonts w:ascii="Times New Roman" w:eastAsia="Calibri" w:hAnsi="Times New Roman" w:cs="Times New Roman"/>
+          <w:sz w:val="28"/>
+          <w:szCs w:val="28"/>
+        </w:rPr>
+        <w:t>т(</w:t>
+      </w:r>
       <w:proofErr w:type="gramStart"/>
       <w:r>
         <w:rPr>
@@ -208,7 +216,25 @@
           <w:sz w:val="28"/>
           <w:szCs w:val="28"/>
         </w:rPr>
-        <w:t>т(</w:t>
+        <w:t>ка)</w:t>
+      </w:r>
+      <w:r>
+        <w:rPr>
+          <w:rFonts w:ascii="Times New Roman" w:eastAsia="Calibri" w:hAnsi="Times New Roman" w:cs="Times New Roman"/>
+          <w:sz w:val="28"/>
+          <w:szCs w:val="28"/>
+          <w:u w:val="single"/>
+        </w:rPr>
+        <w:t xml:space="preserve">  </w:t>
+      </w:r>
+      <w:r>
+        <w:rPr>
+          <w:rFonts w:ascii="Times New Roman" w:eastAsia="Calibri" w:hAnsi="Times New Roman" w:cs="Times New Roman"/>
+          <w:sz w:val="28"/>
+          <w:szCs w:val="28"/>
+          <w:u w:val="single"/>
+        </w:rPr>
+        <w:t>Куроедов</w:t>
       </w:r>
       <w:proofErr w:type="gramEnd"/>
       <w:r>
@@ -216,49 +242,10 @@
           <w:rFonts w:ascii="Times New Roman" w:eastAsia="Calibri" w:hAnsi="Times New Roman" w:cs="Times New Roman"/>
           <w:sz w:val="28"/>
           <w:szCs w:val="28"/>
-        </w:rPr>
-        <w:t>ка)</w:t>
-      </w:r>
-      <w:r>
-        <w:rPr>
-          <w:rFonts w:ascii="Times New Roman" w:eastAsia="Calibri" w:hAnsi="Times New Roman" w:cs="Times New Roman"/>
-          <w:sz w:val="28"/>
-          <w:szCs w:val="28"/>
-          <w:u w:val="single"/>
-        </w:rPr>
-        <w:t xml:space="preserve">  </w:t>
-      </w:r>
-      <w:proofErr w:type="spellStart"/>
-      <w:r>
-        <w:rPr>
-          <w:rFonts w:ascii="Times New Roman" w:eastAsia="Calibri" w:hAnsi="Times New Roman" w:cs="Times New Roman"/>
-          <w:sz w:val="28"/>
-          <w:szCs w:val="28"/>
-          <w:u w:val="single"/>
-        </w:rPr>
-        <w:t>Хамидуллова</w:t>
-      </w:r>
-      <w:proofErr w:type="spellEnd"/>
-      <w:r>
-        <w:rPr>
-          <w:rFonts w:ascii="Times New Roman" w:eastAsia="Calibri" w:hAnsi="Times New Roman" w:cs="Times New Roman"/>
-          <w:sz w:val="28"/>
-          <w:szCs w:val="28"/>
-          <w:u w:val="single"/>
-        </w:rPr>
-        <w:t xml:space="preserve"> Динара </w:t>
-      </w:r>
-      <w:proofErr w:type="spellStart"/>
-      <w:r>
-        <w:rPr>
-          <w:rFonts w:ascii="Times New Roman" w:eastAsia="Calibri" w:hAnsi="Times New Roman" w:cs="Times New Roman"/>
-          <w:sz w:val="28"/>
-          <w:szCs w:val="28"/>
-          <w:u w:val="single"/>
-        </w:rPr>
-        <w:t>Рамильевна</w:t>
-      </w:r>
-      <w:proofErr w:type="spellEnd"/>
+          <w:u w:val="single"/>
+        </w:rPr>
+        <w:t xml:space="preserve"> Роман Александрович   </w:t>
+      </w:r>
       <w:r>
         <w:rPr>
           <w:rFonts w:ascii="Times New Roman" w:eastAsia="Calibri" w:hAnsi="Times New Roman" w:cs="Times New Roman"/>
@@ -351,7 +338,6 @@
           <w:szCs w:val="28"/>
         </w:rPr>
       </w:pPr>
-      <w:proofErr w:type="gramStart"/>
       <w:r>
         <w:rPr>
           <w:rFonts w:ascii="Times New Roman" w:eastAsia="Calibri" w:hAnsi="Times New Roman" w:cs="Times New Roman"/>
@@ -374,16 +360,7 @@
           <w:sz w:val="28"/>
           <w:szCs w:val="28"/>
         </w:rPr>
-        <w:t>ийся</w:t>
-      </w:r>
-      <w:proofErr w:type="gramEnd"/>
-      <w:r>
-        <w:rPr>
-          <w:rFonts w:ascii="Times New Roman" w:eastAsia="Calibri" w:hAnsi="Times New Roman" w:cs="Times New Roman"/>
-          <w:sz w:val="28"/>
-          <w:szCs w:val="28"/>
-        </w:rPr>
-        <w:t xml:space="preserve"> </w:t>
+        <w:t xml:space="preserve">ийся </w:t>
       </w:r>
       <w:r>
         <w:rPr>
@@ -481,61 +458,54 @@
           <w:sz w:val="28"/>
           <w:szCs w:val="28"/>
         </w:rPr>
-        <w:t>Освои</w:t>
+        <w:t>Освоил</w:t>
+      </w:r>
+      <w:r>
+        <w:rPr>
+          <w:rFonts w:ascii="Times New Roman" w:eastAsia="Calibri" w:hAnsi="Times New Roman" w:cs="Times New Roman"/>
+          <w:sz w:val="28"/>
+          <w:szCs w:val="28"/>
+        </w:rPr>
+        <w:t>(а)</w:t>
+      </w:r>
+      <w:r>
+        <w:rPr>
+          <w:rFonts w:ascii="Times New Roman" w:eastAsia="Calibri" w:hAnsi="Times New Roman" w:cs="Times New Roman"/>
+          <w:sz w:val="28"/>
+          <w:szCs w:val="28"/>
+        </w:rPr>
+        <w:t xml:space="preserve"> программу</w:t>
+      </w:r>
+      <w:r>
+        <w:rPr>
+          <w:rFonts w:ascii="Times New Roman" w:eastAsia="Times New Roman" w:hAnsi="Times New Roman" w:cs="Times New Roman"/>
+          <w:sz w:val="28"/>
+          <w:szCs w:val="20"/>
+          <w:u w:val="single"/>
+          <w:lang w:eastAsia="ru-RU"/>
+        </w:rPr>
+        <w:t xml:space="preserve"> производственной практики</w:t>
+      </w:r>
+      <w:r>
+        <w:rPr>
+          <w:rFonts w:ascii="Times New Roman" w:eastAsia="Times New Roman" w:hAnsi="Times New Roman" w:cs="Times New Roman"/>
+          <w:sz w:val="28"/>
+          <w:szCs w:val="20"/>
+          <w:u w:val="single"/>
+          <w:lang w:eastAsia="ru-RU"/>
+        </w:rPr>
+        <w:t xml:space="preserve"> (по профилю </w:t>
       </w:r>
       <w:proofErr w:type="gramStart"/>
       <w:r>
         <w:rPr>
-          <w:rFonts w:ascii="Times New Roman" w:eastAsia="Calibri" w:hAnsi="Times New Roman" w:cs="Times New Roman"/>
-          <w:sz w:val="28"/>
-          <w:szCs w:val="28"/>
-        </w:rPr>
-        <w:t>л</w:t>
-      </w:r>
-      <w:r>
-        <w:rPr>
-          <w:rFonts w:ascii="Times New Roman" w:eastAsia="Calibri" w:hAnsi="Times New Roman" w:cs="Times New Roman"/>
-          <w:sz w:val="28"/>
-          <w:szCs w:val="28"/>
-        </w:rPr>
-        <w:t>(</w:t>
-      </w:r>
-      <w:proofErr w:type="gramEnd"/>
-      <w:r>
-        <w:rPr>
-          <w:rFonts w:ascii="Times New Roman" w:eastAsia="Calibri" w:hAnsi="Times New Roman" w:cs="Times New Roman"/>
-          <w:sz w:val="28"/>
-          <w:szCs w:val="28"/>
-        </w:rPr>
-        <w:t>а)</w:t>
-      </w:r>
-      <w:r>
-        <w:rPr>
-          <w:rFonts w:ascii="Times New Roman" w:eastAsia="Calibri" w:hAnsi="Times New Roman" w:cs="Times New Roman"/>
-          <w:sz w:val="28"/>
-          <w:szCs w:val="28"/>
-        </w:rPr>
-        <w:t xml:space="preserve"> программу</w:t>
-      </w:r>
-      <w:r>
-        <w:rPr>
           <w:rFonts w:ascii="Times New Roman" w:eastAsia="Times New Roman" w:hAnsi="Times New Roman" w:cs="Times New Roman"/>
           <w:sz w:val="28"/>
           <w:szCs w:val="20"/>
           <w:u w:val="single"/>
           <w:lang w:eastAsia="ru-RU"/>
         </w:rPr>
-        <w:t xml:space="preserve"> производственной практики</w:t>
-      </w:r>
-      <w:r>
-        <w:rPr>
-          <w:rFonts w:ascii="Times New Roman" w:eastAsia="Times New Roman" w:hAnsi="Times New Roman" w:cs="Times New Roman"/>
-          <w:sz w:val="28"/>
-          <w:szCs w:val="20"/>
-          <w:u w:val="single"/>
-          <w:lang w:eastAsia="ru-RU"/>
-        </w:rPr>
-        <w:t xml:space="preserve"> (по профилю специальности)</w:t>
+        <w:t>специальности)</w:t>
       </w:r>
       <w:r>
         <w:rPr>
@@ -543,7 +513,16 @@
           <w:sz w:val="16"/>
           <w:szCs w:val="16"/>
         </w:rPr>
-        <w:t xml:space="preserve">                                                                                              </w:t>
+        <w:t xml:space="preserve">   </w:t>
+      </w:r>
+      <w:proofErr w:type="gramEnd"/>
+      <w:r>
+        <w:rPr>
+          <w:rFonts w:ascii="Times New Roman" w:eastAsia="Calibri" w:hAnsi="Times New Roman" w:cs="Times New Roman"/>
+          <w:sz w:val="16"/>
+          <w:szCs w:val="16"/>
+        </w:rPr>
+        <w:t xml:space="preserve">                                                                                           </w:t>
       </w:r>
       <w:r>
         <w:rPr>
@@ -620,6 +599,16 @@
           <w:lang w:eastAsia="ru-RU"/>
         </w:rPr>
         <w:t>и администрирование баз данных</w:t>
+      </w:r>
+      <w:r>
+        <w:rPr>
+          <w:rFonts w:ascii="Times New Roman" w:eastAsia="Times New Roman" w:hAnsi="Times New Roman" w:cs="Times New Roman"/>
+          <w:sz w:val="28"/>
+          <w:szCs w:val="20"/>
+          <w:u w:val="single"/>
+          <w:lang w:eastAsia="ru-RU"/>
+        </w:rPr>
+        <w:t xml:space="preserve">             </w:t>
       </w:r>
       <w:r>
         <w:rPr>
@@ -736,7 +725,7 @@
           <w:sz w:val="28"/>
           <w:szCs w:val="28"/>
         </w:rPr>
-        <w:t> </w:t>
+        <w:t xml:space="preserve"> </w:t>
       </w:r>
       <w:r>
         <w:rPr>
@@ -752,7 +741,7 @@
           <w:sz w:val="28"/>
           <w:szCs w:val="28"/>
         </w:rPr>
-        <w:t> </w:t>
+        <w:t xml:space="preserve"> </w:t>
       </w:r>
       <w:r>
         <w:rPr>
@@ -762,8 +751,9 @@
           <w:szCs w:val="28"/>
           <w:u w:val="single"/>
         </w:rPr>
-        <w:t>ФГБОУВО «МГУ им. Н.</w:t>
-      </w:r>
+        <w:t xml:space="preserve">                                           ООО «ТТ-</w:t>
+      </w:r>
+      <w:proofErr w:type="gramStart"/>
       <w:r>
         <w:rPr>
           <w:rFonts w:ascii="Times New Roman" w:eastAsia="Calibri" w:hAnsi="Times New Roman" w:cs="Times New Roman"/>
@@ -772,155 +762,44 @@
           <w:szCs w:val="28"/>
           <w:u w:val="single"/>
         </w:rPr>
+        <w:t xml:space="preserve">ПРО»  </w:t>
+      </w:r>
+      <w:r>
+        <w:rPr>
+          <w:rFonts w:ascii="Times New Roman" w:eastAsia="Calibri" w:hAnsi="Times New Roman" w:cs="Times New Roman"/>
+          <w:spacing w:val="-20"/>
+          <w:sz w:val="20"/>
+          <w:szCs w:val="28"/>
+        </w:rPr>
+        <w:t>_</w:t>
+      </w:r>
+      <w:proofErr w:type="gramEnd"/>
+      <w:r>
+        <w:rPr>
+          <w:rFonts w:ascii="Times New Roman" w:eastAsia="Calibri" w:hAnsi="Times New Roman" w:cs="Times New Roman"/>
+          <w:spacing w:val="-20"/>
+          <w:sz w:val="20"/>
+          <w:szCs w:val="28"/>
+        </w:rPr>
+        <w:t>______________________</w:t>
+      </w:r>
+      <w:r>
+        <w:rPr>
+          <w:rFonts w:ascii="Times New Roman" w:eastAsia="Calibri" w:hAnsi="Times New Roman" w:cs="Times New Roman"/>
+          <w:spacing w:val="-20"/>
+          <w:sz w:val="20"/>
+          <w:szCs w:val="28"/>
+        </w:rPr>
         <w:t xml:space="preserve"> </w:t>
       </w:r>
       <w:r>
         <w:rPr>
           <w:rFonts w:ascii="Times New Roman" w:eastAsia="Calibri" w:hAnsi="Times New Roman" w:cs="Times New Roman"/>
           <w:spacing w:val="-20"/>
-          <w:sz w:val="28"/>
-          <w:szCs w:val="28"/>
-          <w:u w:val="single"/>
-        </w:rPr>
-        <w:t>П.</w:t>
-      </w:r>
-      <w:r>
-        <w:rPr>
-          <w:rFonts w:ascii="Times New Roman" w:eastAsia="Calibri" w:hAnsi="Times New Roman" w:cs="Times New Roman"/>
-          <w:spacing w:val="-20"/>
-          <w:sz w:val="28"/>
-          <w:szCs w:val="28"/>
-          <w:u w:val="single"/>
-        </w:rPr>
-        <w:t xml:space="preserve"> </w:t>
-      </w:r>
-      <w:r>
-        <w:rPr>
-          <w:rFonts w:ascii="Times New Roman" w:eastAsia="Calibri" w:hAnsi="Times New Roman" w:cs="Times New Roman"/>
-          <w:spacing w:val="-20"/>
-          <w:sz w:val="28"/>
-          <w:szCs w:val="28"/>
-          <w:u w:val="single"/>
-        </w:rPr>
-        <w:t>Огарёва»</w:t>
-      </w:r>
-      <w:r>
-        <w:rPr>
-          <w:rFonts w:ascii="Times New Roman" w:eastAsia="Calibri" w:hAnsi="Times New Roman" w:cs="Times New Roman"/>
-          <w:spacing w:val="-20"/>
-          <w:sz w:val="28"/>
-          <w:szCs w:val="28"/>
-          <w:u w:val="single"/>
-        </w:rPr>
-        <w:t xml:space="preserve"> </w:t>
-      </w:r>
-      <w:r>
-        <w:rPr>
-          <w:rFonts w:ascii="Times New Roman" w:eastAsia="Calibri" w:hAnsi="Times New Roman" w:cs="Times New Roman"/>
-          <w:spacing w:val="-20"/>
-          <w:sz w:val="28"/>
-          <w:szCs w:val="28"/>
-          <w:u w:val="single"/>
-        </w:rPr>
-        <w:t>ФДП</w:t>
-      </w:r>
-      <w:r>
-        <w:rPr>
-          <w:rFonts w:ascii="Times New Roman" w:eastAsia="Calibri" w:hAnsi="Times New Roman" w:cs="Times New Roman"/>
-          <w:spacing w:val="-20"/>
-          <w:sz w:val="28"/>
-          <w:szCs w:val="28"/>
-          <w:u w:val="single"/>
-        </w:rPr>
-        <w:t xml:space="preserve"> </w:t>
-      </w:r>
-      <w:r>
-        <w:rPr>
-          <w:rFonts w:ascii="Times New Roman" w:eastAsia="Calibri" w:hAnsi="Times New Roman" w:cs="Times New Roman"/>
-          <w:spacing w:val="-20"/>
-          <w:sz w:val="28"/>
-          <w:szCs w:val="28"/>
-          <w:u w:val="single"/>
-        </w:rPr>
-        <w:t>и</w:t>
-      </w:r>
-      <w:r>
-        <w:rPr>
-          <w:rFonts w:ascii="Times New Roman" w:eastAsia="Calibri" w:hAnsi="Times New Roman" w:cs="Times New Roman"/>
-          <w:spacing w:val="-20"/>
-          <w:sz w:val="28"/>
-          <w:szCs w:val="28"/>
-          <w:u w:val="single"/>
-        </w:rPr>
-        <w:t xml:space="preserve"> </w:t>
-      </w:r>
-      <w:r>
-        <w:rPr>
-          <w:rFonts w:ascii="Times New Roman" w:eastAsia="Calibri" w:hAnsi="Times New Roman" w:cs="Times New Roman"/>
-          <w:spacing w:val="-20"/>
-          <w:sz w:val="28"/>
-          <w:szCs w:val="28"/>
-          <w:u w:val="single"/>
-        </w:rPr>
-        <w:t>СПО,</w:t>
-      </w:r>
-      <w:r>
-        <w:rPr>
-          <w:rFonts w:ascii="Times New Roman" w:eastAsia="Calibri" w:hAnsi="Times New Roman" w:cs="Times New Roman"/>
-          <w:spacing w:val="-20"/>
-          <w:sz w:val="28"/>
-          <w:szCs w:val="28"/>
-          <w:u w:val="single"/>
-        </w:rPr>
-        <w:t xml:space="preserve"> </w:t>
-      </w:r>
-      <w:r>
-        <w:rPr>
-          <w:rFonts w:ascii="Times New Roman" w:eastAsia="Calibri" w:hAnsi="Times New Roman" w:cs="Times New Roman"/>
-          <w:spacing w:val="-20"/>
-          <w:sz w:val="28"/>
-          <w:szCs w:val="28"/>
-          <w:u w:val="single"/>
-        </w:rPr>
-        <w:t>ауд.</w:t>
-      </w:r>
-      <w:r>
-        <w:rPr>
-          <w:rFonts w:ascii="Times New Roman" w:eastAsia="Calibri" w:hAnsi="Times New Roman" w:cs="Times New Roman"/>
-          <w:spacing w:val="-20"/>
-          <w:sz w:val="28"/>
-          <w:szCs w:val="28"/>
-          <w:u w:val="single"/>
-        </w:rPr>
-        <w:t xml:space="preserve"> </w:t>
-      </w:r>
-      <w:r>
-        <w:rPr>
-          <w:rFonts w:ascii="Times New Roman" w:eastAsia="Calibri" w:hAnsi="Times New Roman" w:cs="Times New Roman"/>
-          <w:spacing w:val="-20"/>
-          <w:sz w:val="28"/>
-          <w:szCs w:val="28"/>
-          <w:u w:val="single"/>
-        </w:rPr>
-        <w:t>405, г. Саранск</w:t>
-      </w:r>
-      <w:r>
-        <w:rPr>
-          <w:rFonts w:ascii="Times New Roman" w:eastAsia="Calibri" w:hAnsi="Times New Roman" w:cs="Times New Roman"/>
-          <w:spacing w:val="-20"/>
-          <w:sz w:val="20"/>
-          <w:szCs w:val="28"/>
-        </w:rPr>
-        <w:t>_</w:t>
-      </w:r>
-      <w:r>
-        <w:rPr>
-          <w:rFonts w:ascii="Times New Roman" w:eastAsia="Calibri" w:hAnsi="Times New Roman" w:cs="Times New Roman"/>
-          <w:spacing w:val="-20"/>
-          <w:sz w:val="20"/>
-          <w:szCs w:val="28"/>
-        </w:rPr>
-        <w:t>__________________________________________________________________________________________________________</w:t>
+          <w:sz w:val="20"/>
+          <w:szCs w:val="28"/>
+        </w:rPr>
+        <w:t>____</w:t>
       </w:r>
     </w:p>
     <w:p>
@@ -951,7 +830,15 @@
           <w:sz w:val="16"/>
           <w:szCs w:val="16"/>
         </w:rPr>
-        <w:t>Наименование  организации (предприятия)</w:t>
+        <w:t xml:space="preserve">                                                                       Наименование </w:t>
+      </w:r>
+      <w:r>
+        <w:rPr>
+          <w:rFonts w:ascii="Times New Roman" w:eastAsia="Calibri" w:hAnsi="Times New Roman" w:cs="Times New Roman"/>
+          <w:sz w:val="16"/>
+          <w:szCs w:val="16"/>
+        </w:rPr>
+        <w:t>организации (предприятия)</w:t>
       </w:r>
     </w:p>
     <w:p>
@@ -1678,7 +1565,6 @@
                 <w:lang w:eastAsia="ru-RU"/>
               </w:rPr>
             </w:pPr>
-            <w:proofErr w:type="gramStart"/>
             <w:r>
               <w:rPr>
                 <w:rFonts w:ascii="Times New Roman" w:eastAsia="Times New Roman" w:hAnsi="Times New Roman" w:cs="Times New Roman"/>
@@ -1687,18 +1573,7 @@
                 <w:szCs w:val="28"/>
                 <w:lang w:eastAsia="ru-RU"/>
               </w:rPr>
-              <w:t>ОК</w:t>
-            </w:r>
-            <w:proofErr w:type="gramEnd"/>
-            <w:r>
-              <w:rPr>
-                <w:rFonts w:ascii="Times New Roman" w:eastAsia="Times New Roman" w:hAnsi="Times New Roman" w:cs="Times New Roman"/>
-                <w:color w:val="000000"/>
-                <w:sz w:val="28"/>
-                <w:szCs w:val="28"/>
-                <w:lang w:eastAsia="ru-RU"/>
-              </w:rPr>
-              <w:t xml:space="preserve"> 1-9</w:t>
+              <w:t>ОК 1-9</w:t>
             </w:r>
           </w:p>
           <w:p>
@@ -1848,7 +1723,6 @@
                 <w:lang w:eastAsia="ru-RU"/>
               </w:rPr>
             </w:pPr>
-            <w:proofErr w:type="gramStart"/>
             <w:r>
               <w:rPr>
                 <w:rFonts w:ascii="Times New Roman" w:eastAsia="Times New Roman" w:hAnsi="Times New Roman" w:cs="Times New Roman"/>
@@ -1857,18 +1731,7 @@
                 <w:szCs w:val="28"/>
                 <w:lang w:eastAsia="ru-RU"/>
               </w:rPr>
-              <w:t>ОК</w:t>
-            </w:r>
-            <w:proofErr w:type="gramEnd"/>
-            <w:r>
-              <w:rPr>
-                <w:rFonts w:ascii="Times New Roman" w:eastAsia="Times New Roman" w:hAnsi="Times New Roman" w:cs="Times New Roman"/>
-                <w:color w:val="000000"/>
-                <w:sz w:val="28"/>
-                <w:szCs w:val="28"/>
-                <w:lang w:eastAsia="ru-RU"/>
-              </w:rPr>
-              <w:t xml:space="preserve"> 1-9, </w:t>
+              <w:t xml:space="preserve">ОК 1-9, </w:t>
             </w:r>
           </w:p>
           <w:p>
@@ -1956,6 +1819,7 @@
             <w:tcW w:w="306" w:type="pct"/>
             <w:tcBorders>
               <w:top w:val="single" w:sz="4" w:space="0" w:color="auto"/>
+              <w:bottom w:val="single" w:sz="4" w:space="0" w:color="auto"/>
             </w:tcBorders>
             <w:noWrap/>
             <w:tcMar>
@@ -1990,6 +1854,7 @@
             <w:tcW w:w="2043" w:type="pct"/>
             <w:tcBorders>
               <w:top w:val="single" w:sz="4" w:space="0" w:color="auto"/>
+              <w:bottom w:val="single" w:sz="4" w:space="0" w:color="auto"/>
             </w:tcBorders>
           </w:tcPr>
           <w:p>
@@ -2019,6 +1884,7 @@
             <w:tcW w:w="982" w:type="pct"/>
             <w:tcBorders>
               <w:top w:val="single" w:sz="4" w:space="0" w:color="auto"/>
+              <w:bottom w:val="single" w:sz="4" w:space="0" w:color="auto"/>
             </w:tcBorders>
           </w:tcPr>
           <w:p>
@@ -2033,7 +1899,6 @@
                 <w:lang w:eastAsia="ru-RU"/>
               </w:rPr>
             </w:pPr>
-            <w:proofErr w:type="gramStart"/>
             <w:r>
               <w:rPr>
                 <w:rFonts w:ascii="Times New Roman" w:eastAsia="Times New Roman" w:hAnsi="Times New Roman" w:cs="Times New Roman"/>
@@ -2042,10 +1907,13 @@
                 <w:szCs w:val="28"/>
                 <w:lang w:eastAsia="ru-RU"/>
               </w:rPr>
-              <w:t>ОК</w:t>
-            </w:r>
-            <w:proofErr w:type="gramEnd"/>
-            <w:r>
+              <w:t xml:space="preserve">ОК 1-9, </w:t>
+            </w:r>
+          </w:p>
+          <w:p>
+            <w:pPr>
+              <w:spacing w:after="0" w:line="240" w:lineRule="auto"/>
+              <w:jc w:val="center"/>
               <w:rPr>
                 <w:rFonts w:ascii="Times New Roman" w:eastAsia="Times New Roman" w:hAnsi="Times New Roman" w:cs="Times New Roman"/>
                 <w:color w:val="000000"/>
@@ -2053,13 +1921,8 @@
                 <w:szCs w:val="28"/>
                 <w:lang w:eastAsia="ru-RU"/>
               </w:rPr>
-              <w:t xml:space="preserve"> 1-9, </w:t>
-            </w:r>
-          </w:p>
-          <w:p>
-            <w:pPr>
-              <w:spacing w:after="0" w:line="240" w:lineRule="auto"/>
-              <w:jc w:val="center"/>
+            </w:pPr>
+            <w:r>
               <w:rPr>
                 <w:rFonts w:ascii="Times New Roman" w:eastAsia="Times New Roman" w:hAnsi="Times New Roman" w:cs="Times New Roman"/>
                 <w:color w:val="000000"/>
@@ -2067,15 +1930,6 @@
                 <w:szCs w:val="28"/>
                 <w:lang w:eastAsia="ru-RU"/>
               </w:rPr>
-            </w:pPr>
-            <w:r>
-              <w:rPr>
-                <w:rFonts w:ascii="Times New Roman" w:eastAsia="Times New Roman" w:hAnsi="Times New Roman" w:cs="Times New Roman"/>
-                <w:color w:val="000000"/>
-                <w:sz w:val="28"/>
-                <w:szCs w:val="28"/>
-                <w:lang w:eastAsia="ru-RU"/>
-              </w:rPr>
               <w:t>ПК 2.2</w:t>
             </w:r>
           </w:p>
@@ -2085,6 +1939,7 @@
             <w:tcW w:w="602" w:type="pct"/>
             <w:tcBorders>
               <w:top w:val="single" w:sz="4" w:space="0" w:color="auto"/>
+              <w:bottom w:val="single" w:sz="4" w:space="0" w:color="auto"/>
             </w:tcBorders>
             <w:noWrap/>
             <w:vAlign w:val="center"/>
@@ -2110,6 +1965,180 @@
                 <w:lang w:eastAsia="ru-RU"/>
               </w:rPr>
               <w:t>8</w:t>
+            </w:r>
+          </w:p>
+        </w:tc>
+        <w:tc>
+          <w:tcPr>
+            <w:tcW w:w="1067" w:type="pct"/>
+            <w:tcBorders>
+              <w:top w:val="single" w:sz="4" w:space="0" w:color="auto"/>
+              <w:bottom w:val="single" w:sz="4" w:space="0" w:color="auto"/>
+            </w:tcBorders>
+            <w:noWrap/>
+          </w:tcPr>
+          <w:p>
+            <w:pPr>
+              <w:spacing w:after="0" w:line="240" w:lineRule="auto"/>
+              <w:jc w:val="center"/>
+              <w:rPr>
+                <w:rFonts w:ascii="Times New Roman" w:eastAsia="Times New Roman" w:hAnsi="Times New Roman" w:cs="Times New Roman"/>
+                <w:sz w:val="28"/>
+                <w:szCs w:val="28"/>
+                <w:lang w:eastAsia="ru-RU"/>
+              </w:rPr>
+            </w:pPr>
+          </w:p>
+        </w:tc>
+      </w:tr>
+      <w:tr>
+        <w:tc>
+          <w:tcPr>
+            <w:tcW w:w="306" w:type="pct"/>
+            <w:tcBorders>
+              <w:top w:val="single" w:sz="4" w:space="0" w:color="auto"/>
+            </w:tcBorders>
+            <w:noWrap/>
+            <w:tcMar>
+              <w:left w:w="57" w:type="dxa"/>
+              <w:right w:w="57" w:type="dxa"/>
+            </w:tcMar>
+          </w:tcPr>
+          <w:p>
+            <w:pPr>
+              <w:spacing w:after="0" w:line="240" w:lineRule="auto"/>
+              <w:jc w:val="center"/>
+              <w:rPr>
+                <w:rFonts w:ascii="Times New Roman" w:eastAsia="Times New Roman" w:hAnsi="Times New Roman" w:cs="Times New Roman"/>
+                <w:sz w:val="28"/>
+                <w:szCs w:val="28"/>
+                <w:lang w:eastAsia="ru-RU"/>
+              </w:rPr>
+            </w:pPr>
+            <w:r>
+              <w:rPr>
+                <w:rFonts w:ascii="Times New Roman" w:eastAsia="Times New Roman" w:hAnsi="Times New Roman" w:cs="Times New Roman"/>
+                <w:sz w:val="28"/>
+                <w:szCs w:val="28"/>
+                <w:lang w:eastAsia="ru-RU"/>
+              </w:rPr>
+              <w:t>4.</w:t>
+            </w:r>
+          </w:p>
+        </w:tc>
+        <w:tc>
+          <w:tcPr>
+            <w:tcW w:w="2043" w:type="pct"/>
+            <w:tcBorders>
+              <w:top w:val="single" w:sz="4" w:space="0" w:color="auto"/>
+            </w:tcBorders>
+          </w:tcPr>
+          <w:p>
+            <w:pPr>
+              <w:spacing w:after="0" w:line="240" w:lineRule="auto"/>
+              <w:jc w:val="both"/>
+              <w:rPr>
+                <w:rFonts w:ascii="Times New Roman" w:eastAsia="Times New Roman" w:hAnsi="Times New Roman" w:cs="Times New Roman"/>
+                <w:sz w:val="28"/>
+                <w:szCs w:val="28"/>
+                <w:lang w:eastAsia="ru-RU"/>
+              </w:rPr>
+            </w:pPr>
+            <w:r>
+              <w:rPr>
+                <w:rFonts w:ascii="Times New Roman" w:eastAsia="Times New Roman" w:hAnsi="Times New Roman" w:cs="Times New Roman"/>
+                <w:sz w:val="28"/>
+                <w:szCs w:val="28"/>
+                <w:lang w:eastAsia="ru-RU"/>
+              </w:rPr>
+              <w:t>Решение вопросов администрирования базы данных.</w:t>
+            </w:r>
+          </w:p>
+        </w:tc>
+        <w:tc>
+          <w:tcPr>
+            <w:tcW w:w="982" w:type="pct"/>
+            <w:tcBorders>
+              <w:top w:val="single" w:sz="4" w:space="0" w:color="auto"/>
+            </w:tcBorders>
+          </w:tcPr>
+          <w:p>
+            <w:pPr>
+              <w:spacing w:after="0" w:line="240" w:lineRule="auto"/>
+              <w:jc w:val="center"/>
+              <w:rPr>
+                <w:rFonts w:ascii="Times New Roman" w:eastAsia="Times New Roman" w:hAnsi="Times New Roman" w:cs="Times New Roman"/>
+                <w:color w:val="000000"/>
+                <w:sz w:val="28"/>
+                <w:szCs w:val="28"/>
+                <w:lang w:eastAsia="ru-RU"/>
+              </w:rPr>
+            </w:pPr>
+            <w:r>
+              <w:rPr>
+                <w:rFonts w:ascii="Times New Roman" w:eastAsia="Times New Roman" w:hAnsi="Times New Roman" w:cs="Times New Roman"/>
+                <w:color w:val="000000"/>
+                <w:sz w:val="28"/>
+                <w:szCs w:val="28"/>
+                <w:lang w:eastAsia="ru-RU"/>
+              </w:rPr>
+              <w:t>ОК 1-9,</w:t>
+            </w:r>
+          </w:p>
+          <w:p>
+            <w:pPr>
+              <w:spacing w:after="0" w:line="240" w:lineRule="auto"/>
+              <w:jc w:val="center"/>
+              <w:rPr>
+                <w:rFonts w:ascii="Times New Roman" w:eastAsia="Times New Roman" w:hAnsi="Times New Roman" w:cs="Times New Roman"/>
+                <w:color w:val="000000"/>
+                <w:sz w:val="28"/>
+                <w:szCs w:val="28"/>
+                <w:lang w:eastAsia="ru-RU"/>
+              </w:rPr>
+            </w:pPr>
+            <w:r>
+              <w:rPr>
+                <w:rFonts w:ascii="Times New Roman" w:eastAsia="Times New Roman" w:hAnsi="Times New Roman" w:cs="Times New Roman"/>
+                <w:color w:val="000000"/>
+                <w:sz w:val="28"/>
+                <w:szCs w:val="28"/>
+                <w:lang w:eastAsia="ru-RU"/>
+              </w:rPr>
+              <w:t xml:space="preserve"> ПК 2.2</w:t>
+            </w:r>
+          </w:p>
+        </w:tc>
+        <w:tc>
+          <w:tcPr>
+            <w:tcW w:w="602" w:type="pct"/>
+            <w:tcBorders>
+              <w:top w:val="single" w:sz="4" w:space="0" w:color="auto"/>
+            </w:tcBorders>
+            <w:noWrap/>
+            <w:vAlign w:val="center"/>
+          </w:tcPr>
+          <w:p>
+            <w:pPr>
+              <w:spacing w:after="0" w:line="240" w:lineRule="auto"/>
+              <w:jc w:val="center"/>
+              <w:rPr>
+                <w:rFonts w:ascii="Times New Roman" w:eastAsia="Times New Roman" w:hAnsi="Times New Roman" w:cs="Times New Roman"/>
+                <w:color w:val="000000"/>
+                <w:sz w:val="28"/>
+                <w:szCs w:val="28"/>
+                <w:lang w:eastAsia="ru-RU"/>
+              </w:rPr>
+            </w:pPr>
+            <w:r>
+              <w:rPr>
+                <w:rFonts w:ascii="Times New Roman" w:eastAsia="Times New Roman" w:hAnsi="Times New Roman" w:cs="Times New Roman"/>
+                <w:color w:val="000000"/>
+                <w:sz w:val="28"/>
+                <w:szCs w:val="28"/>
+                <w:lang w:eastAsia="ru-RU"/>
+              </w:rPr>
+              <w:t>12</w:t>
             </w:r>
           </w:p>
         </w:tc>
@@ -2208,7 +2237,7 @@
                 <w:lang w:eastAsia="ru-RU"/>
               </w:rPr>
               <w:lastRenderedPageBreak/>
-              <w:t>4.</w:t>
+              <w:t>5.</w:t>
             </w:r>
           </w:p>
         </w:tc>
@@ -2237,7 +2266,7 @@
                 <w:szCs w:val="28"/>
                 <w:lang w:eastAsia="ru-RU"/>
               </w:rPr>
-              <w:t>Решение вопросов администрирования базы данных.</w:t>
+              <w:t>Реализация методов и технологий защиты информации в базах данных.</w:t>
             </w:r>
           </w:p>
         </w:tc>
@@ -2260,7 +2289,6 @@
                 <w:lang w:eastAsia="ru-RU"/>
               </w:rPr>
             </w:pPr>
-            <w:proofErr w:type="gramStart"/>
             <w:r>
               <w:rPr>
                 <w:rFonts w:ascii="Times New Roman" w:eastAsia="Times New Roman" w:hAnsi="Times New Roman" w:cs="Times New Roman"/>
@@ -2269,10 +2297,13 @@
                 <w:szCs w:val="28"/>
                 <w:lang w:eastAsia="ru-RU"/>
               </w:rPr>
-              <w:t>ОК</w:t>
-            </w:r>
-            <w:proofErr w:type="gramEnd"/>
-            <w:r>
+              <w:t>ОК 1-9,</w:t>
+            </w:r>
+          </w:p>
+          <w:p>
+            <w:pPr>
+              <w:spacing w:after="0" w:line="240" w:lineRule="auto"/>
+              <w:jc w:val="center"/>
               <w:rPr>
                 <w:rFonts w:ascii="Times New Roman" w:eastAsia="Times New Roman" w:hAnsi="Times New Roman" w:cs="Times New Roman"/>
                 <w:color w:val="000000"/>
@@ -2280,13 +2311,8 @@
                 <w:szCs w:val="28"/>
                 <w:lang w:eastAsia="ru-RU"/>
               </w:rPr>
-              <w:t xml:space="preserve"> 1-9,</w:t>
-            </w:r>
-          </w:p>
-          <w:p>
-            <w:pPr>
-              <w:spacing w:after="0" w:line="240" w:lineRule="auto"/>
-              <w:jc w:val="center"/>
+            </w:pPr>
+            <w:r>
               <w:rPr>
                 <w:rFonts w:ascii="Times New Roman" w:eastAsia="Times New Roman" w:hAnsi="Times New Roman" w:cs="Times New Roman"/>
                 <w:color w:val="000000"/>
@@ -2294,16 +2320,7 @@
                 <w:szCs w:val="28"/>
                 <w:lang w:eastAsia="ru-RU"/>
               </w:rPr>
-            </w:pPr>
-            <w:r>
-              <w:rPr>
-                <w:rFonts w:ascii="Times New Roman" w:eastAsia="Times New Roman" w:hAnsi="Times New Roman" w:cs="Times New Roman"/>
-                <w:color w:val="000000"/>
-                <w:sz w:val="28"/>
-                <w:szCs w:val="28"/>
-                <w:lang w:eastAsia="ru-RU"/>
-              </w:rPr>
-              <w:t xml:space="preserve"> ПК 2.2</w:t>
+              <w:t xml:space="preserve"> ПК 2.3</w:t>
             </w:r>
           </w:p>
         </w:tc>
@@ -2336,7 +2353,7 @@
                 <w:szCs w:val="28"/>
                 <w:lang w:eastAsia="ru-RU"/>
               </w:rPr>
-              <w:t>12</w:t>
+              <w:t>16</w:t>
             </w:r>
           </w:p>
         </w:tc>
@@ -2393,7 +2410,16 @@
                 <w:szCs w:val="28"/>
                 <w:lang w:eastAsia="ru-RU"/>
               </w:rPr>
-              <w:t>5.</w:t>
+              <w:t>6</w:t>
+            </w:r>
+            <w:r>
+              <w:rPr>
+                <w:rFonts w:ascii="Times New Roman" w:eastAsia="Times New Roman" w:hAnsi="Times New Roman" w:cs="Times New Roman"/>
+                <w:sz w:val="28"/>
+                <w:szCs w:val="28"/>
+                <w:lang w:eastAsia="ru-RU"/>
+              </w:rPr>
+              <w:t>.</w:t>
             </w:r>
           </w:p>
         </w:tc>
@@ -2422,7 +2448,25 @@
                 <w:szCs w:val="28"/>
                 <w:lang w:eastAsia="ru-RU"/>
               </w:rPr>
-              <w:t>Реализация методов и технологий защиты информации в базах данных.</w:t>
+              <w:t xml:space="preserve">Оформление отчета о прохождении </w:t>
+            </w:r>
+            <w:r>
+              <w:rPr>
+                <w:rFonts w:ascii="Times New Roman" w:eastAsia="Times New Roman" w:hAnsi="Times New Roman" w:cs="Times New Roman"/>
+                <w:sz w:val="28"/>
+                <w:szCs w:val="28"/>
+                <w:lang w:eastAsia="ru-RU"/>
+              </w:rPr>
+              <w:t>производственной</w:t>
+            </w:r>
+            <w:r>
+              <w:rPr>
+                <w:rFonts w:ascii="Times New Roman" w:eastAsia="Times New Roman" w:hAnsi="Times New Roman" w:cs="Times New Roman"/>
+                <w:sz w:val="28"/>
+                <w:szCs w:val="28"/>
+                <w:lang w:eastAsia="ru-RU"/>
+              </w:rPr>
+              <w:t xml:space="preserve"> практики</w:t>
             </w:r>
           </w:p>
         </w:tc>
@@ -2445,7 +2489,6 @@
                 <w:lang w:eastAsia="ru-RU"/>
               </w:rPr>
             </w:pPr>
-            <w:proofErr w:type="gramStart"/>
             <w:r>
               <w:rPr>
                 <w:rFonts w:ascii="Times New Roman" w:eastAsia="Times New Roman" w:hAnsi="Times New Roman" w:cs="Times New Roman"/>
@@ -2454,230 +2497,7 @@
                 <w:szCs w:val="28"/>
                 <w:lang w:eastAsia="ru-RU"/>
               </w:rPr>
-              <w:t>ОК</w:t>
-            </w:r>
-            <w:proofErr w:type="gramEnd"/>
-            <w:r>
-              <w:rPr>
-                <w:rFonts w:ascii="Times New Roman" w:eastAsia="Times New Roman" w:hAnsi="Times New Roman" w:cs="Times New Roman"/>
-                <w:color w:val="000000"/>
-                <w:sz w:val="28"/>
-                <w:szCs w:val="28"/>
-                <w:lang w:eastAsia="ru-RU"/>
-              </w:rPr>
-              <w:t xml:space="preserve"> 1-9,</w:t>
-            </w:r>
-          </w:p>
-          <w:p>
-            <w:pPr>
-              <w:spacing w:after="0" w:line="240" w:lineRule="auto"/>
-              <w:jc w:val="center"/>
-              <w:rPr>
-                <w:rFonts w:ascii="Times New Roman" w:eastAsia="Times New Roman" w:hAnsi="Times New Roman" w:cs="Times New Roman"/>
-                <w:color w:val="000000"/>
-                <w:sz w:val="28"/>
-                <w:szCs w:val="28"/>
-                <w:lang w:eastAsia="ru-RU"/>
-              </w:rPr>
-            </w:pPr>
-            <w:r>
-              <w:rPr>
-                <w:rFonts w:ascii="Times New Roman" w:eastAsia="Times New Roman" w:hAnsi="Times New Roman" w:cs="Times New Roman"/>
-                <w:color w:val="000000"/>
-                <w:sz w:val="28"/>
-                <w:szCs w:val="28"/>
-                <w:lang w:eastAsia="ru-RU"/>
-              </w:rPr>
-              <w:t xml:space="preserve"> ПК 2.3</w:t>
-            </w:r>
-          </w:p>
-        </w:tc>
-        <w:tc>
-          <w:tcPr>
-            <w:tcW w:w="610" w:type="pct"/>
-            <w:tcBorders>
-              <w:top w:val="single" w:sz="4" w:space="0" w:color="auto"/>
-            </w:tcBorders>
-            <w:noWrap/>
-            <w:vAlign w:val="center"/>
-          </w:tcPr>
-          <w:p>
-            <w:pPr>
-              <w:spacing w:after="0" w:line="240" w:lineRule="auto"/>
-              <w:jc w:val="center"/>
-              <w:rPr>
-                <w:rFonts w:ascii="Times New Roman" w:eastAsia="Times New Roman" w:hAnsi="Times New Roman" w:cs="Times New Roman"/>
-                <w:color w:val="000000"/>
-                <w:sz w:val="28"/>
-                <w:szCs w:val="28"/>
-                <w:lang w:eastAsia="ru-RU"/>
-              </w:rPr>
-            </w:pPr>
-            <w:r>
-              <w:rPr>
-                <w:rFonts w:ascii="Times New Roman" w:eastAsia="Times New Roman" w:hAnsi="Times New Roman" w:cs="Times New Roman"/>
-                <w:color w:val="000000"/>
-                <w:sz w:val="28"/>
-                <w:szCs w:val="28"/>
-                <w:lang w:eastAsia="ru-RU"/>
-              </w:rPr>
-              <w:t>16</w:t>
-            </w:r>
-          </w:p>
-        </w:tc>
-        <w:tc>
-          <w:tcPr>
-            <w:tcW w:w="1015" w:type="pct"/>
-            <w:tcBorders>
-              <w:top w:val="single" w:sz="4" w:space="0" w:color="auto"/>
-            </w:tcBorders>
-            <w:noWrap/>
-          </w:tcPr>
-          <w:p>
-            <w:pPr>
-              <w:spacing w:after="0" w:line="240" w:lineRule="auto"/>
-              <w:jc w:val="center"/>
-              <w:rPr>
-                <w:rFonts w:ascii="Times New Roman" w:eastAsia="Times New Roman" w:hAnsi="Times New Roman" w:cs="Times New Roman"/>
-                <w:sz w:val="28"/>
-                <w:szCs w:val="28"/>
-                <w:lang w:eastAsia="ru-RU"/>
-              </w:rPr>
-            </w:pPr>
-          </w:p>
-        </w:tc>
-      </w:tr>
-      <w:tr>
-        <w:tc>
-          <w:tcPr>
-            <w:tcW w:w="310" w:type="pct"/>
-            <w:tcBorders>
-              <w:top w:val="single" w:sz="4" w:space="0" w:color="auto"/>
-            </w:tcBorders>
-            <w:noWrap/>
-            <w:tcMar>
-              <w:left w:w="57" w:type="dxa"/>
-              <w:right w:w="57" w:type="dxa"/>
-            </w:tcMar>
-          </w:tcPr>
-          <w:p>
-            <w:pPr>
-              <w:spacing w:after="0" w:line="240" w:lineRule="auto"/>
-              <w:jc w:val="center"/>
-              <w:rPr>
-                <w:rFonts w:ascii="Times New Roman" w:eastAsia="Times New Roman" w:hAnsi="Times New Roman" w:cs="Times New Roman"/>
-                <w:sz w:val="28"/>
-                <w:szCs w:val="28"/>
-                <w:lang w:eastAsia="ru-RU"/>
-              </w:rPr>
-            </w:pPr>
-            <w:r>
-              <w:rPr>
-                <w:rFonts w:ascii="Times New Roman" w:eastAsia="Times New Roman" w:hAnsi="Times New Roman" w:cs="Times New Roman"/>
-                <w:sz w:val="28"/>
-                <w:szCs w:val="28"/>
-                <w:lang w:eastAsia="ru-RU"/>
-              </w:rPr>
-              <w:t>6</w:t>
-            </w:r>
-            <w:r>
-              <w:rPr>
-                <w:rFonts w:ascii="Times New Roman" w:eastAsia="Times New Roman" w:hAnsi="Times New Roman" w:cs="Times New Roman"/>
-                <w:sz w:val="28"/>
-                <w:szCs w:val="28"/>
-                <w:lang w:eastAsia="ru-RU"/>
-              </w:rPr>
-              <w:t>.</w:t>
-            </w:r>
-          </w:p>
-        </w:tc>
-        <w:tc>
-          <w:tcPr>
-            <w:tcW w:w="2070" w:type="pct"/>
-            <w:tcBorders>
-              <w:top w:val="single" w:sz="4" w:space="0" w:color="auto"/>
-            </w:tcBorders>
-          </w:tcPr>
-          <w:p>
-            <w:pPr>
-              <w:spacing w:after="0" w:line="240" w:lineRule="auto"/>
-              <w:jc w:val="both"/>
-              <w:rPr>
-                <w:rFonts w:ascii="Times New Roman" w:eastAsia="Times New Roman" w:hAnsi="Times New Roman" w:cs="Times New Roman"/>
-                <w:sz w:val="28"/>
-                <w:szCs w:val="28"/>
-                <w:lang w:eastAsia="ru-RU"/>
-              </w:rPr>
-            </w:pPr>
-            <w:r>
-              <w:rPr>
-                <w:rFonts w:ascii="Times New Roman" w:eastAsia="Times New Roman" w:hAnsi="Times New Roman" w:cs="Times New Roman"/>
-                <w:sz w:val="28"/>
-                <w:szCs w:val="28"/>
-                <w:lang w:eastAsia="ru-RU"/>
-              </w:rPr>
-              <w:t xml:space="preserve">Оформление отчета о прохождении </w:t>
-            </w:r>
-            <w:r>
-              <w:rPr>
-                <w:rFonts w:ascii="Times New Roman" w:eastAsia="Times New Roman" w:hAnsi="Times New Roman" w:cs="Times New Roman"/>
-                <w:sz w:val="28"/>
-                <w:szCs w:val="28"/>
-                <w:lang w:eastAsia="ru-RU"/>
-              </w:rPr>
-              <w:t>производственной</w:t>
-            </w:r>
-            <w:r>
-              <w:rPr>
-                <w:rFonts w:ascii="Times New Roman" w:eastAsia="Times New Roman" w:hAnsi="Times New Roman" w:cs="Times New Roman"/>
-                <w:sz w:val="28"/>
-                <w:szCs w:val="28"/>
-                <w:lang w:eastAsia="ru-RU"/>
-              </w:rPr>
-              <w:t xml:space="preserve"> практики</w:t>
-            </w:r>
-          </w:p>
-        </w:tc>
-        <w:tc>
-          <w:tcPr>
-            <w:tcW w:w="995" w:type="pct"/>
-            <w:tcBorders>
-              <w:top w:val="single" w:sz="4" w:space="0" w:color="auto"/>
-            </w:tcBorders>
-          </w:tcPr>
-          <w:p>
-            <w:pPr>
-              <w:spacing w:after="0" w:line="240" w:lineRule="auto"/>
-              <w:jc w:val="center"/>
-              <w:rPr>
-                <w:rFonts w:ascii="Times New Roman" w:eastAsia="Times New Roman" w:hAnsi="Times New Roman" w:cs="Times New Roman"/>
-                <w:color w:val="000000"/>
-                <w:sz w:val="28"/>
-                <w:szCs w:val="28"/>
-                <w:lang w:eastAsia="ru-RU"/>
-              </w:rPr>
-            </w:pPr>
-            <w:proofErr w:type="gramStart"/>
-            <w:r>
-              <w:rPr>
-                <w:rFonts w:ascii="Times New Roman" w:eastAsia="Times New Roman" w:hAnsi="Times New Roman" w:cs="Times New Roman"/>
-                <w:color w:val="000000"/>
-                <w:sz w:val="28"/>
-                <w:szCs w:val="28"/>
-                <w:lang w:eastAsia="ru-RU"/>
-              </w:rPr>
-              <w:t>ОК</w:t>
-            </w:r>
-            <w:proofErr w:type="gramEnd"/>
-            <w:r>
-              <w:rPr>
-                <w:rFonts w:ascii="Times New Roman" w:eastAsia="Times New Roman" w:hAnsi="Times New Roman" w:cs="Times New Roman"/>
-                <w:color w:val="000000"/>
-                <w:sz w:val="28"/>
-                <w:szCs w:val="28"/>
-                <w:lang w:eastAsia="ru-RU"/>
-              </w:rPr>
-              <w:t xml:space="preserve"> 1, ОК 2, ОК 4</w:t>
+              <w:t>ОК 1, ОК 2, ОК 4</w:t>
             </w:r>
           </w:p>
         </w:tc>
@@ -3213,10 +3033,38 @@
           <w:rFonts w:ascii="Times New Roman" w:hAnsi="Times New Roman" w:cs="Times New Roman"/>
           <w:sz w:val="28"/>
           <w:szCs w:val="28"/>
-          <w:u w:val="single"/>
-        </w:rPr>
-        <w:t>С. Ю. Калиничев</w:t>
-      </w:r>
+        </w:rPr>
+        <w:t xml:space="preserve">     </w:t>
+      </w:r>
+      <w:r>
+        <w:rPr>
+          <w:rFonts w:ascii="Times New Roman" w:hAnsi="Times New Roman" w:cs="Times New Roman"/>
+          <w:sz w:val="28"/>
+          <w:szCs w:val="28"/>
+          <w:u w:val="single"/>
+        </w:rPr>
+        <w:t>М</w:t>
+      </w:r>
+      <w:r>
+        <w:rPr>
+          <w:rFonts w:ascii="Times New Roman" w:hAnsi="Times New Roman" w:cs="Times New Roman"/>
+          <w:sz w:val="28"/>
+          <w:szCs w:val="28"/>
+          <w:u w:val="single"/>
+        </w:rPr>
+        <w:t xml:space="preserve">. Ю. </w:t>
+      </w:r>
+      <w:proofErr w:type="spellStart"/>
+      <w:r>
+        <w:rPr>
+          <w:rFonts w:ascii="Times New Roman" w:hAnsi="Times New Roman" w:cs="Times New Roman"/>
+          <w:sz w:val="28"/>
+          <w:szCs w:val="28"/>
+          <w:u w:val="single"/>
+        </w:rPr>
+        <w:t>Чаиркин</w:t>
+      </w:r>
+      <w:proofErr w:type="spellEnd"/>
     </w:p>
     <w:p>
       <w:pPr>
@@ -3274,14 +3122,6 @@
       <w:r>
         <w:rPr>
           <w:rFonts w:ascii="Times New Roman" w:hAnsi="Times New Roman" w:cs="Times New Roman"/>
-          <w:sz w:val="28"/>
-          <w:szCs w:val="28"/>
-        </w:rPr>
-        <w:t xml:space="preserve"> </w:t>
-      </w:r>
-      <w:r>
-        <w:rPr>
-          <w:rFonts w:ascii="Times New Roman" w:hAnsi="Times New Roman" w:cs="Times New Roman"/>
           <w:sz w:val="20"/>
           <w:szCs w:val="28"/>
         </w:rPr>
@@ -3310,6 +3150,54 @@
           <w:sz w:val="20"/>
           <w:szCs w:val="28"/>
         </w:rPr>
+        <w:t xml:space="preserve"> </w:t>
+      </w:r>
+      <w:r>
+        <w:rPr>
+          <w:rFonts w:ascii="Times New Roman" w:hAnsi="Times New Roman" w:cs="Times New Roman"/>
+          <w:sz w:val="20"/>
+          <w:szCs w:val="28"/>
+        </w:rPr>
+        <w:t xml:space="preserve"> </w:t>
+      </w:r>
+      <w:r>
+        <w:rPr>
+          <w:rFonts w:ascii="Times New Roman" w:hAnsi="Times New Roman" w:cs="Times New Roman"/>
+          <w:sz w:val="20"/>
+          <w:szCs w:val="28"/>
+        </w:rPr>
+        <w:t xml:space="preserve">дата             </w:t>
+      </w:r>
+      <w:r>
+        <w:rPr>
+          <w:rFonts w:ascii="Times New Roman" w:hAnsi="Times New Roman" w:cs="Times New Roman"/>
+          <w:sz w:val="20"/>
+          <w:szCs w:val="28"/>
+        </w:rPr>
+        <w:t xml:space="preserve">                          </w:t>
+      </w:r>
+      <w:r>
+        <w:rPr>
+          <w:rFonts w:ascii="Times New Roman" w:hAnsi="Times New Roman" w:cs="Times New Roman"/>
+          <w:sz w:val="20"/>
+          <w:szCs w:val="28"/>
+        </w:rPr>
+        <w:t xml:space="preserve"> </w:t>
+      </w:r>
+      <w:r>
+        <w:rPr>
+          <w:rFonts w:ascii="Times New Roman" w:hAnsi="Times New Roman" w:cs="Times New Roman"/>
+          <w:sz w:val="20"/>
+          <w:szCs w:val="28"/>
+        </w:rPr>
+        <w:t xml:space="preserve">   </w:t>
+      </w:r>
+      <w:r>
+        <w:rPr>
+          <w:rFonts w:ascii="Times New Roman" w:hAnsi="Times New Roman" w:cs="Times New Roman"/>
+          <w:sz w:val="20"/>
+          <w:szCs w:val="28"/>
+        </w:rPr>
         <w:t xml:space="preserve">  </w:t>
       </w:r>
       <w:r>
@@ -3319,46 +3207,6 @@
           <w:szCs w:val="28"/>
         </w:rPr>
         <w:t xml:space="preserve"> </w:t>
-      </w:r>
-      <w:r>
-        <w:rPr>
-          <w:rFonts w:ascii="Times New Roman" w:hAnsi="Times New Roman" w:cs="Times New Roman"/>
-          <w:sz w:val="20"/>
-          <w:szCs w:val="28"/>
-        </w:rPr>
-        <w:t xml:space="preserve"> </w:t>
-      </w:r>
-      <w:r>
-        <w:rPr>
-          <w:rFonts w:ascii="Times New Roman" w:hAnsi="Times New Roman" w:cs="Times New Roman"/>
-          <w:sz w:val="20"/>
-          <w:szCs w:val="28"/>
-        </w:rPr>
-        <w:t xml:space="preserve">дата             </w:t>
-      </w:r>
-      <w:r>
-        <w:rPr>
-          <w:rFonts w:ascii="Times New Roman" w:hAnsi="Times New Roman" w:cs="Times New Roman"/>
-          <w:sz w:val="20"/>
-          <w:szCs w:val="28"/>
-        </w:rPr>
-        <w:t xml:space="preserve">                          </w:t>
-      </w:r>
-      <w:r>
-        <w:rPr>
-          <w:rFonts w:ascii="Times New Roman" w:hAnsi="Times New Roman" w:cs="Times New Roman"/>
-          <w:sz w:val="20"/>
-          <w:szCs w:val="28"/>
-        </w:rPr>
-        <w:t xml:space="preserve"> </w:t>
-      </w:r>
-      <w:r>
-        <w:rPr>
-          <w:rFonts w:ascii="Times New Roman" w:hAnsi="Times New Roman" w:cs="Times New Roman"/>
-          <w:sz w:val="20"/>
-          <w:szCs w:val="28"/>
-        </w:rPr>
-        <w:t xml:space="preserve">    </w:t>
       </w:r>
       <w:r>
         <w:rPr>
@@ -3560,7 +3408,15 @@
           <w:sz w:val="28"/>
           <w:szCs w:val="28"/>
         </w:rPr>
-        <w:t xml:space="preserve">_____          </w:t>
+        <w:t xml:space="preserve">_____         </w:t>
+      </w:r>
+      <w:r>
+        <w:rPr>
+          <w:rFonts w:ascii="Times New Roman" w:hAnsi="Times New Roman" w:cs="Times New Roman"/>
+          <w:sz w:val="28"/>
+          <w:szCs w:val="28"/>
+        </w:rPr>
+        <w:t xml:space="preserve">        </w:t>
       </w:r>
       <w:bookmarkStart w:id="0" w:name="_GoBack"/>
       <w:bookmarkEnd w:id="0"/>
@@ -3570,6 +3426,14 @@
           <w:sz w:val="28"/>
           <w:szCs w:val="28"/>
         </w:rPr>
+        <w:t xml:space="preserve"> </w:t>
+      </w:r>
+      <w:r>
+        <w:rPr>
+          <w:rFonts w:ascii="Times New Roman" w:hAnsi="Times New Roman" w:cs="Times New Roman"/>
+          <w:sz w:val="28"/>
+          <w:szCs w:val="28"/>
+        </w:rPr>
         <w:t xml:space="preserve">  </w:t>
       </w:r>
       <w:r>
@@ -3579,7 +3443,16 @@
           <w:szCs w:val="28"/>
           <w:u w:val="single"/>
         </w:rPr>
-        <w:t xml:space="preserve">Е. Е. </w:t>
+        <w:t>Т. А</w:t>
+      </w:r>
+      <w:r>
+        <w:rPr>
+          <w:rFonts w:ascii="Times New Roman" w:hAnsi="Times New Roman" w:cs="Times New Roman"/>
+          <w:sz w:val="28"/>
+          <w:szCs w:val="28"/>
+          <w:u w:val="single"/>
+        </w:rPr>
+        <w:t xml:space="preserve">. </w:t>
       </w:r>
       <w:proofErr w:type="spellStart"/>
       <w:r>
@@ -3589,7 +3462,16 @@
           <w:szCs w:val="28"/>
           <w:u w:val="single"/>
         </w:rPr>
-        <w:t>Старушенкова</w:t>
+        <w:t>Балы</w:t>
+      </w:r>
+      <w:r>
+        <w:rPr>
+          <w:rFonts w:ascii="Times New Roman" w:hAnsi="Times New Roman" w:cs="Times New Roman"/>
+          <w:sz w:val="28"/>
+          <w:szCs w:val="28"/>
+          <w:u w:val="single"/>
+        </w:rPr>
+        <w:t>кова</w:t>
       </w:r>
       <w:proofErr w:type="spellEnd"/>
     </w:p>
@@ -3754,7 +3636,7 @@
 </file>
 
 <file path=word/styles.xml><?xml version="1.0" encoding="utf-8"?>
-<w:styles xmlns:mc="http://schemas.openxmlformats.org/markup-compatibility/2006" xmlns:r="http://schemas.openxmlformats.org/officeDocument/2006/relationships" xmlns:w="http://schemas.openxmlformats.org/wordprocessingml/2006/main" xmlns:w14="http://schemas.microsoft.com/office/word/2010/wordml" mc:Ignorable="w14">
+<w:styles xmlns:mc="http://schemas.openxmlformats.org/markup-compatibility/2006" xmlns:r="http://schemas.openxmlformats.org/officeDocument/2006/relationships" xmlns:w="http://schemas.openxmlformats.org/wordprocessingml/2006/main" xmlns:w14="http://schemas.microsoft.com/office/word/2010/wordml" xmlns:w15="http://schemas.microsoft.com/office/word/2012/wordml" xmlns:w16se="http://schemas.microsoft.com/office/word/2015/wordml/symex" mc:Ignorable="w14 w15 w16se">
   <w:docDefaults>
     <w:rPrDefault>
       <w:rPr>
@@ -3770,387 +3652,378 @@
       </w:pPr>
     </w:pPrDefault>
   </w:docDefaults>
-  <w:latentStyles w:defLockedState="0" w:defUIPriority="99" w:defSemiHidden="1" w:defUnhideWhenUsed="1" w:defQFormat="0" w:count="267">
-    <w:lsdException w:name="Normal" w:semiHidden="0" w:uiPriority="0" w:unhideWhenUsed="0" w:qFormat="1"/>
-    <w:lsdException w:name="heading 1" w:semiHidden="0" w:uiPriority="9" w:unhideWhenUsed="0" w:qFormat="1"/>
-    <w:lsdException w:name="heading 2" w:uiPriority="9" w:qFormat="1"/>
-    <w:lsdException w:name="heading 3" w:uiPriority="9" w:qFormat="1"/>
-    <w:lsdException w:name="heading 4" w:uiPriority="9" w:qFormat="1"/>
-    <w:lsdException w:name="heading 5" w:uiPriority="9" w:qFormat="1"/>
-    <w:lsdException w:name="heading 6" w:uiPriority="9" w:qFormat="1"/>
-    <w:lsdException w:name="heading 7" w:uiPriority="9" w:qFormat="1"/>
-    <w:lsdException w:name="heading 8" w:uiPriority="9" w:qFormat="1"/>
-    <w:lsdException w:name="heading 9" w:uiPriority="9" w:qFormat="1"/>
-    <w:lsdException w:name="toc 1" w:uiPriority="39"/>
-    <w:lsdException w:name="toc 2" w:uiPriority="39"/>
-    <w:lsdException w:name="toc 3" w:uiPriority="39"/>
-    <w:lsdException w:name="toc 4" w:uiPriority="39"/>
-    <w:lsdException w:name="toc 5" w:uiPriority="39"/>
-    <w:lsdException w:name="toc 6" w:uiPriority="39"/>
-    <w:lsdException w:name="toc 7" w:uiPriority="39"/>
-    <w:lsdException w:name="toc 8" w:uiPriority="39"/>
-    <w:lsdException w:name="toc 9" w:uiPriority="39"/>
-    <w:lsdException w:name="caption" w:uiPriority="35" w:qFormat="1"/>
-    <w:lsdException w:name="Title" w:semiHidden="0" w:uiPriority="10" w:unhideWhenUsed="0" w:qFormat="1"/>
-    <w:lsdException w:name="Default Paragraph Font" w:uiPriority="1"/>
-    <w:lsdException w:name="Subtitle" w:semiHidden="0" w:uiPriority="11" w:unhideWhenUsed="0" w:qFormat="1"/>
-    <w:lsdException w:name="Strong" w:semiHidden="0" w:uiPriority="22" w:unhideWhenUsed="0" w:qFormat="1"/>
-    <w:lsdException w:name="Emphasis" w:semiHidden="0" w:uiPriority="20" w:unhideWhenUsed="0" w:qFormat="1"/>
-    <w:lsdException w:name="Table Grid" w:semiHidden="0" w:uiPriority="59" w:unhideWhenUsed="0"/>
-    <w:lsdException w:name="Placeholder Text" w:unhideWhenUsed="0"/>
-    <w:lsdException w:name="No Spacing" w:semiHidden="0" w:uiPriority="1" w:unhideWhenUsed="0" w:qFormat="1"/>
-    <w:lsdException w:name="Light Shading" w:semiHidden="0" w:uiPriority="60" w:unhideWhenUsed="0"/>
-    <w:lsdException w:name="Light List" w:semiHidden="0" w:uiPriority="61" w:unhideWhenUsed="0"/>
-    <w:lsdException w:name="Light Grid" w:semiHidden="0" w:uiPriority="62" w:unhideWhenUsed="0"/>
-    <w:lsdException w:name="Medium Shading 1" w:semiHidden="0" w:uiPriority="63" w:unhideWhenUsed="0"/>
-    <w:lsdException w:name="Medium Shading 2" w:semiHidden="0" w:uiPriority="64" w:unhideWhenUsed="0"/>
-    <w:lsdException w:name="Medium List 1" w:semiHidden="0" w:uiPriority="65" w:unhideWhenUsed="0"/>
-    <w:lsdException w:name="Medium List 2" w:semiHidden="0" w:uiPriority="66" w:unhideWhenUsed="0"/>
-    <w:lsdException w:name="Medium Grid 1" w:semiHidden="0" w:uiPriority="67" w:unhideWhenUsed="0"/>
-    <w:lsdException w:name="Medium Grid 2" w:semiHidden="0" w:uiPriority="68" w:unhideWhenUsed="0"/>
-    <w:lsdException w:name="Medium Grid 3" w:semiHidden="0" w:uiPriority="69" w:unhideWhenUsed="0"/>
-    <w:lsdException w:name="Dark List" w:semiHidden="0" w:uiPriority="70" w:unhideWhenUsed="0"/>
-    <w:lsdException w:name="Colorful Shading" w:semiHidden="0" w:uiPriority="71" w:unhideWhenUsed="0"/>
-    <w:lsdException w:name="Colorful List" w:semiHidden="0" w:uiPriority="72" w:unhideWhenUsed="0"/>
-    <w:lsdException w:name="Colorful Grid" w:semiHidden="0" w:uiPriority="73" w:unhideWhenUsed="0"/>
-    <w:lsdException w:name="Light Shading Accent 1" w:semiHidden="0" w:uiPriority="60" w:unhideWhenUsed="0"/>
-    <w:lsdException w:name="Light List Accent 1" w:semiHidden="0" w:uiPriority="61" w:unhideWhenUsed="0"/>
-    <w:lsdException w:name="Light Grid Accent 1" w:semiHidden="0" w:uiPriority="62" w:unhideWhenUsed="0"/>
-    <w:lsdException w:name="Medium Shading 1 Accent 1" w:semiHidden="0" w:uiPriority="63" w:unhideWhenUsed="0"/>
-    <w:lsdException w:name="Medium Shading 2 Accent 1" w:semiHidden="0" w:uiPriority="64" w:unhideWhenUsed="0"/>
-    <w:lsdException w:name="Medium List 1 Accent 1" w:semiHidden="0" w:uiPriority="65" w:unhideWhenUsed="0"/>
-    <w:lsdException w:name="Revision" w:unhideWhenUsed="0"/>
-    <w:lsdException w:name="List Paragraph" w:semiHidden="0" w:uiPriority="34" w:unhideWhenUsed="0" w:qFormat="1"/>
-    <w:lsdException w:name="Quote" w:semiHidden="0" w:uiPriority="29" w:unhideWhenUsed="0" w:qFormat="1"/>
-    <w:lsdException w:name="Intense Quote" w:semiHidden="0" w:uiPriority="30" w:unhideWhenUsed="0" w:qFormat="1"/>
-    <w:lsdException w:name="Medium List 2 Accent 1" w:semiHidden="0" w:uiPriority="66" w:unhideWhenUsed="0"/>
-    <w:lsdException w:name="Medium Grid 1 Accent 1" w:semiHidden="0" w:uiPriority="67" w:unhideWhenUsed="0"/>
-    <w:lsdException w:name="Medium Grid 2 Accent 1" w:semiHidden="0" w:uiPriority="68" w:unhideWhenUsed="0"/>
-    <w:lsdException w:name="Medium Grid 3 Accent 1" w:semiHidden="0" w:uiPriority="69" w:unhideWhenUsed="0"/>
-    <w:lsdException w:name="Dark List Accent 1" w:semiHidden="0" w:uiPriority="70" w:unhideWhenUsed="0"/>
-    <w:lsdException w:name="Colorful Shading Accent 1" w:semiHidden="0" w:uiPriority="71" w:unhideWhenUsed="0"/>
-    <w:lsdException w:name="Colorful List Accent 1" w:semiHidden="0" w:uiPriority="72" w:unhideWhenUsed="0"/>
-    <w:lsdException w:name="Colorful Grid Accent 1" w:semiHidden="0" w:uiPriority="73" w:unhideWhenUsed="0"/>
-    <w:lsdException w:name="Light Shading Accent 2" w:semiHidden="0" w:uiPriority="60" w:unhideWhenUsed="0"/>
-    <w:lsdException w:name="Light List Accent 2" w:semiHidden="0" w:uiPriority="61" w:unhideWhenUsed="0"/>
-    <w:lsdException w:name="Light Grid Accent 2" w:semiHidden="0" w:uiPriority="62" w:unhideWhenUsed="0"/>
-    <w:lsdException w:name="Medium Shading 1 Accent 2" w:semiHidden="0" w:uiPriority="63" w:unhideWhenUsed="0"/>
-    <w:lsdException w:name="Medium Shading 2 Accent 2" w:semiHidden="0" w:uiPriority="64" w:unhideWhenUsed="0"/>
-    <w:lsdException w:name="Medium List 1 Accent 2" w:semiHidden="0" w:uiPriority="65" w:unhideWhenUsed="0"/>
-    <w:lsdException w:name="Medium List 2 Accent 2" w:semiHidden="0" w:uiPriority="66" w:unhideWhenUsed="0"/>
-    <w:lsdException w:name="Medium Grid 1 Accent 2" w:semiHidden="0" w:uiPriority="67" w:unhideWhenUsed="0"/>
-    <w:lsdException w:name="Medium Grid 2 Accent 2" w:semiHidden="0" w:uiPriority="68" w:unhideWhenUsed="0"/>
-    <w:lsdException w:name="Medium Grid 3 Accent 2" w:semiHidden="0" w:uiPriority="69" w:unhideWhenUsed="0"/>
-    <w:lsdException w:name="Dark List Accent 2" w:semiHidden="0" w:uiPriority="70" w:unhideWhenUsed="0"/>
-    <w:lsdException w:name="Colorful Shading Accent 2" w:semiHidden="0" w:uiPriority="71" w:unhideWhenUsed="0"/>
-    <w:lsdException w:name="Colorful List Accent 2" w:semiHidden="0" w:uiPriority="72" w:unhideWhenUsed="0"/>
-    <w:lsdException w:name="Colorful Grid Accent 2" w:semiHidden="0" w:uiPriority="73" w:unhideWhenUsed="0"/>
-    <w:lsdException w:name="Light Shading Accent 3" w:semiHidden="0" w:uiPriority="60" w:unhideWhenUsed="0"/>
-    <w:lsdException w:name="Light List Accent 3" w:semiHidden="0" w:uiPriority="61" w:unhideWhenUsed="0"/>
-    <w:lsdException w:name="Light Grid Accent 3" w:semiHidden="0" w:uiPriority="62" w:unhideWhenUsed="0"/>
-    <w:lsdException w:name="Medium Shading 1 Accent 3" w:semiHidden="0" w:uiPriority="63" w:unhideWhenUsed="0"/>
-    <w:lsdException w:name="Medium Shading 2 Accent 3" w:semiHidden="0" w:uiPriority="64" w:unhideWhenUsed="0"/>
-    <w:lsdException w:name="Medium List 1 Accent 3" w:semiHidden="0" w:uiPriority="65" w:unhideWhenUsed="0"/>
-    <w:lsdException w:name="Medium List 2 Accent 3" w:semiHidden="0" w:uiPriority="66" w:unhideWhenUsed="0"/>
-    <w:lsdException w:name="Medium Grid 1 Accent 3" w:semiHidden="0" w:uiPriority="67" w:unhideWhenUsed="0"/>
-    <w:lsdException w:name="Medium Grid 2 Accent 3" w:semiHidden="0" w:uiPriority="68" w:unhideWhenUsed="0"/>
-    <w:lsdException w:name="Medium Grid 3 Accent 3" w:semiHidden="0" w:uiPriority="69" w:unhideWhenUsed="0"/>
-    <w:lsdException w:name="Dark List Accent 3" w:semiHidden="0" w:uiPriority="70" w:unhideWhenUsed="0"/>
-    <w:lsdException w:name="Colorful Shading Accent 3" w:semiHidden="0" w:uiPriority="71" w:unhideWhenUsed="0"/>
-    <w:lsdException w:name="Colorful List Accent 3" w:semiHidden="0" w:uiPriority="72" w:unhideWhenUsed="0"/>
-    <w:lsdException w:name="Colorful Grid Accent 3" w:semiHidden="0" w:uiPriority="73" w:unhideWhenUsed="0"/>
-    <w:lsdException w:name="Light Shading Accent 4" w:semiHidden="0" w:uiPriority="60" w:unhideWhenUsed="0"/>
-    <w:lsdException w:name="Light List Accent 4" w:semiHidden="0" w:uiPriority="61" w:unhideWhenUsed="0"/>
-    <w:lsdException w:name="Light Grid Accent 4" w:semiHidden="0" w:uiPriority="62" w:unhideWhenUsed="0"/>
-    <w:lsdException w:name="Medium Shading 1 Accent 4" w:semiHidden="0" w:uiPriority="63" w:unhideWhenUsed="0"/>
-    <w:lsdException w:name="Medium Shading 2 Accent 4" w:semiHidden="0" w:uiPriority="64" w:unhideWhenUsed="0"/>
-    <w:lsdException w:name="Medium List 1 Accent 4" w:semiHidden="0" w:uiPriority="65" w:unhideWhenUsed="0"/>
-    <w:lsdException w:name="Medium List 2 Accent 4" w:semiHidden="0" w:uiPriority="66" w:unhideWhenUsed="0"/>
-    <w:lsdException w:name="Medium Grid 1 Accent 4" w:semiHidden="0" w:uiPriority="67" w:unhideWhenUsed="0"/>
-    <w:lsdException w:name="Medium Grid 2 Accent 4" w:semiHidden="0" w:uiPriority="68" w:unhideWhenUsed="0"/>
-    <w:lsdException w:name="Medium Grid 3 Accent 4" w:semiHidden="0" w:uiPriority="69" w:unhideWhenUsed="0"/>
-    <w:lsdException w:name="Dark List Accent 4" w:semiHidden="0" w:uiPriority="70" w:unhideWhenUsed="0"/>
-    <w:lsdException w:name="Colorful Shading Accent 4" w:semiHidden="0" w:uiPriority="71" w:unhideWhenUsed="0"/>
-    <w:lsdException w:name="Colorful List Accent 4" w:semiHidden="0" w:uiPriority="72" w:unhideWhenUsed="0"/>
-    <w:lsdException w:name="Colorful Grid Accent 4" w:semiHidden="0" w:uiPriority="73" w:unhideWhenUsed="0"/>
-    <w:lsdException w:name="Light Shading Accent 5" w:semiHidden="0" w:uiPriority="60" w:unhideWhenUsed="0"/>
-    <w:lsdException w:name="Light List Accent 5" w:semiHidden="0" w:uiPriority="61" w:unhideWhenUsed="0"/>
-    <w:lsdException w:name="Light Grid Accent 5" w:semiHidden="0" w:uiPriority="62" w:unhideWhenUsed="0"/>
-    <w:lsdException w:name="Medium Shading 1 Accent 5" w:semiHidden="0" w:uiPriority="63" w:unhideWhenUsed="0"/>
-    <w:lsdException w:name="Medium Shading 2 Accent 5" w:semiHidden="0" w:uiPriority="64" w:unhideWhenUsed="0"/>
-    <w:lsdException w:name="Medium List 1 Accent 5" w:semiHidden="0" w:uiPriority="65" w:unhideWhenUsed="0"/>
-    <w:lsdException w:name="Medium List 2 Accent 5" w:semiHidden="0" w:uiPriority="66" w:unhideWhenUsed="0"/>
-    <w:lsdException w:name="Medium Grid 1 Accent 5" w:semiHidden="0" w:uiPriority="67" w:unhideWhenUsed="0"/>
-    <w:lsdException w:name="Medium Grid 2 Accent 5" w:semiHidden="0" w:uiPriority="68" w:unhideWhenUsed="0"/>
-    <w:lsdException w:name="Medium Grid 3 Accent 5" w:semiHidden="0" w:uiPriority="69" w:unhideWhenUsed="0"/>
-    <w:lsdException w:name="Dark List Accent 5" w:semiHidden="0" w:uiPriority="70" w:unhideWhenUsed="0"/>
-    <w:lsdException w:name="Colorful Shading Accent 5" w:semiHidden="0" w:uiPriority="71" w:unhideWhenUsed="0"/>
-    <w:lsdException w:name="Colorful List Accent 5" w:semiHidden="0" w:uiPriority="72" w:unhideWhenUsed="0"/>
-    <w:lsdException w:name="Colorful Grid Accent 5" w:semiHidden="0" w:uiPriority="73" w:unhideWhenUsed="0"/>
-    <w:lsdException w:name="Light Shading Accent 6" w:semiHidden="0" w:uiPriority="60" w:unhideWhenUsed="0"/>
-    <w:lsdException w:name="Light List Accent 6" w:semiHidden="0" w:uiPriority="61" w:unhideWhenUsed="0"/>
-    <w:lsdException w:name="Light Grid Accent 6" w:semiHidden="0" w:uiPriority="62" w:unhideWhenUsed="0"/>
-    <w:lsdException w:name="Medium Shading 1 Accent 6" w:semiHidden="0" w:uiPriority="63" w:unhideWhenUsed="0"/>
-    <w:lsdException w:name="Medium Shading 2 Accent 6" w:semiHidden="0" w:uiPriority="64" w:unhideWhenUsed="0"/>
-    <w:lsdException w:name="Medium List 1 Accent 6" w:semiHidden="0" w:uiPriority="65" w:unhideWhenUsed="0"/>
-    <w:lsdException w:name="Medium List 2 Accent 6" w:semiHidden="0" w:uiPriority="66" w:unhideWhenUsed="0"/>
-    <w:lsdException w:name="Medium Grid 1 Accent 6" w:semiHidden="0" w:uiPriority="67" w:unhideWhenUsed="0"/>
-    <w:lsdException w:name="Medium Grid 2 Accent 6" w:semiHidden="0" w:uiPriority="68" w:unhideWhenUsed="0"/>
-    <w:lsdException w:name="Medium Grid 3 Accent 6" w:semiHidden="0" w:uiPriority="69" w:unhideWhenUsed="0"/>
-    <w:lsdException w:name="Dark List Accent 6" w:semiHidden="0" w:uiPriority="70" w:unhideWhenUsed="0"/>
-    <w:lsdException w:name="Colorful Shading Accent 6" w:semiHidden="0" w:uiPriority="71" w:unhideWhenUsed="0"/>
-    <w:lsdException w:name="Colorful List Accent 6" w:semiHidden="0" w:uiPriority="72" w:unhideWhenUsed="0"/>
-    <w:lsdException w:name="Colorful Grid Accent 6" w:semiHidden="0" w:uiPriority="73" w:unhideWhenUsed="0"/>
-    <w:lsdException w:name="Subtle Emphasis" w:semiHidden="0" w:uiPriority="19" w:unhideWhenUsed="0" w:qFormat="1"/>
-    <w:lsdException w:name="Intense Emphasis" w:semiHidden="0" w:uiPriority="21" w:unhideWhenUsed="0" w:qFormat="1"/>
-    <w:lsdException w:name="Subtle Reference" w:semiHidden="0" w:uiPriority="31" w:unhideWhenUsed="0" w:qFormat="1"/>
-    <w:lsdException w:name="Intense Reference" w:semiHidden="0" w:uiPriority="32" w:unhideWhenUsed="0" w:qFormat="1"/>
-    <w:lsdException w:name="Book Title" w:semiHidden="0" w:uiPriority="33" w:unhideWhenUsed="0" w:qFormat="1"/>
-    <w:lsdException w:name="Bibliography" w:uiPriority="37"/>
-    <w:lsdException w:name="TOC Heading" w:uiPriority="39" w:qFormat="1"/>
-  </w:latentStyles>
-  <w:style w:type="paragraph" w:default="1" w:styleId="a">
-    <w:name w:val="Normal"/>
-    <w:qFormat/>
-    <w:rsid w:val="005C73B0"/>
-    <w:pPr>
-      <w:spacing w:after="200" w:line="276" w:lineRule="auto"/>
-    </w:pPr>
-  </w:style>
-  <w:style w:type="character" w:default="1" w:styleId="a0">
-    <w:name w:val="Default Paragraph Font"/>
-    <w:uiPriority w:val="1"/>
-    <w:semiHidden/>
-    <w:unhideWhenUsed/>
-  </w:style>
-  <w:style w:type="table" w:default="1" w:styleId="a1">
-    <w:name w:val="Normal Table"/>
-    <w:uiPriority w:val="99"/>
-    <w:semiHidden/>
-    <w:unhideWhenUsed/>
-    <w:tblPr>
-      <w:tblInd w:w="0" w:type="dxa"/>
-      <w:tblCellMar>
-        <w:top w:w="0" w:type="dxa"/>
-        <w:left w:w="108" w:type="dxa"/>
-        <w:bottom w:w="0" w:type="dxa"/>
-        <w:right w:w="108" w:type="dxa"/>
-      </w:tblCellMar>
-    </w:tblPr>
-  </w:style>
-  <w:style w:type="numbering" w:default="1" w:styleId="a2">
-    <w:name w:val="No List"/>
-    <w:uiPriority w:val="99"/>
-    <w:semiHidden/>
-    <w:unhideWhenUsed/>
-  </w:style>
-  <w:style w:type="table" w:styleId="a3">
-    <w:name w:val="Table Grid"/>
-    <w:basedOn w:val="a1"/>
-    <w:uiPriority w:val="59"/>
-    <w:rsid w:val="00C80B9D"/>
-    <w:pPr>
-      <w:spacing w:after="0" w:line="240" w:lineRule="auto"/>
-    </w:pPr>
-    <w:tblPr>
-      <w:tblBorders>
-        <w:top w:val="single" w:sz="4" w:space="0" w:color="auto"/>
-        <w:left w:val="single" w:sz="4" w:space="0" w:color="auto"/>
-        <w:bottom w:val="single" w:sz="4" w:space="0" w:color="auto"/>
-        <w:right w:val="single" w:sz="4" w:space="0" w:color="auto"/>
-        <w:insideH w:val="single" w:sz="4" w:space="0" w:color="auto"/>
-        <w:insideV w:val="single" w:sz="4" w:space="0" w:color="auto"/>
-      </w:tblBorders>
-    </w:tblPr>
-  </w:style>
-  <w:style w:type="paragraph" w:styleId="a4">
-    <w:name w:val="Balloon Text"/>
-    <w:basedOn w:val="a"/>
-    <w:link w:val="a5"/>
-    <w:uiPriority w:val="99"/>
-    <w:semiHidden/>
-    <w:unhideWhenUsed/>
-    <w:rsid w:val="003A4B5B"/>
-    <w:pPr>
-      <w:spacing w:after="0" w:line="240" w:lineRule="auto"/>
-    </w:pPr>
-    <w:rPr>
-      <w:rFonts w:ascii="Segoe UI" w:hAnsi="Segoe UI" w:cs="Segoe UI"/>
-      <w:sz w:val="18"/>
-      <w:szCs w:val="18"/>
-    </w:rPr>
-  </w:style>
-  <w:style w:type="character" w:customStyle="1" w:styleId="a5">
-    <w:name w:val="Текст выноски Знак"/>
-    <w:basedOn w:val="a0"/>
-    <w:link w:val="a4"/>
-    <w:uiPriority w:val="99"/>
-    <w:semiHidden/>
-    <w:rsid w:val="003A4B5B"/>
-    <w:rPr>
-      <w:rFonts w:ascii="Segoe UI" w:hAnsi="Segoe UI" w:cs="Segoe UI"/>
-      <w:sz w:val="18"/>
-      <w:szCs w:val="18"/>
-    </w:rPr>
-  </w:style>
-</w:styles>
-</file>
-
-<file path=word/stylesWithEffects.xml><?xml version="1.0" encoding="utf-8"?>
-<w:styles xmlns:wpc="http://schemas.microsoft.com/office/word/2010/wordprocessingCanvas" xmlns:mc="http://schemas.openxmlformats.org/markup-compatibility/2006" xmlns:o="urn:schemas-microsoft-com:office:office" xmlns:r="http://schemas.openxmlformats.org/officeDocument/2006/relationships" xmlns:m="http://schemas.openxmlformats.org/officeDocument/2006/math" xmlns:v="urn:schemas-microsoft-com:vml" xmlns:wp14="http://schemas.microsoft.com/office/word/2010/wordprocessingDrawing" xmlns:wp="http://schemas.openxmlformats.org/drawingml/2006/wordprocessingDrawing" xmlns:w10="urn:schemas-microsoft-com:office:word" xmlns:w="http://schemas.openxmlformats.org/wordprocessingml/2006/main" xmlns:w14="http://schemas.microsoft.com/office/word/2010/wordml" xmlns:wpg="http://schemas.microsoft.com/office/word/2010/wordprocessingGroup" xmlns:wpi="http://schemas.microsoft.com/office/word/2010/wordprocessingInk" xmlns:wne="http://schemas.microsoft.com/office/word/2006/wordml" xmlns:wps="http://schemas.microsoft.com/office/word/2010/wordprocessingShape" mc:Ignorable="w14 wp14">
-  <w:docDefaults>
-    <w:rPrDefault>
-      <w:rPr>
-        <w:rFonts w:asciiTheme="minorHAnsi" w:eastAsiaTheme="minorHAnsi" w:hAnsiTheme="minorHAnsi" w:cstheme="minorBidi"/>
-        <w:sz w:val="22"/>
-        <w:szCs w:val="22"/>
-        <w:lang w:val="ru-RU" w:eastAsia="en-US" w:bidi="ar-SA"/>
-      </w:rPr>
-    </w:rPrDefault>
-    <w:pPrDefault>
-      <w:pPr>
-        <w:spacing w:after="160" w:line="259" w:lineRule="auto"/>
-      </w:pPr>
-    </w:pPrDefault>
-  </w:docDefaults>
-  <w:latentStyles w:defLockedState="0" w:defUIPriority="99" w:defSemiHidden="1" w:defUnhideWhenUsed="1" w:defQFormat="0" w:count="267">
-    <w:lsdException w:name="Normal" w:semiHidden="0" w:uiPriority="0" w:unhideWhenUsed="0" w:qFormat="1"/>
-    <w:lsdException w:name="heading 1" w:semiHidden="0" w:uiPriority="9" w:unhideWhenUsed="0" w:qFormat="1"/>
-    <w:lsdException w:name="heading 2" w:uiPriority="9" w:qFormat="1"/>
-    <w:lsdException w:name="heading 3" w:uiPriority="9" w:qFormat="1"/>
-    <w:lsdException w:name="heading 4" w:uiPriority="9" w:qFormat="1"/>
-    <w:lsdException w:name="heading 5" w:uiPriority="9" w:qFormat="1"/>
-    <w:lsdException w:name="heading 6" w:uiPriority="9" w:qFormat="1"/>
-    <w:lsdException w:name="heading 7" w:uiPriority="9" w:qFormat="1"/>
-    <w:lsdException w:name="heading 8" w:uiPriority="9" w:qFormat="1"/>
-    <w:lsdException w:name="heading 9" w:uiPriority="9" w:qFormat="1"/>
-    <w:lsdException w:name="toc 1" w:uiPriority="39"/>
-    <w:lsdException w:name="toc 2" w:uiPriority="39"/>
-    <w:lsdException w:name="toc 3" w:uiPriority="39"/>
-    <w:lsdException w:name="toc 4" w:uiPriority="39"/>
-    <w:lsdException w:name="toc 5" w:uiPriority="39"/>
-    <w:lsdException w:name="toc 6" w:uiPriority="39"/>
-    <w:lsdException w:name="toc 7" w:uiPriority="39"/>
-    <w:lsdException w:name="toc 8" w:uiPriority="39"/>
-    <w:lsdException w:name="toc 9" w:uiPriority="39"/>
-    <w:lsdException w:name="caption" w:uiPriority="35" w:qFormat="1"/>
-    <w:lsdException w:name="Title" w:semiHidden="0" w:uiPriority="10" w:unhideWhenUsed="0" w:qFormat="1"/>
-    <w:lsdException w:name="Default Paragraph Font" w:uiPriority="1"/>
-    <w:lsdException w:name="Subtitle" w:semiHidden="0" w:uiPriority="11" w:unhideWhenUsed="0" w:qFormat="1"/>
-    <w:lsdException w:name="Strong" w:semiHidden="0" w:uiPriority="22" w:unhideWhenUsed="0" w:qFormat="1"/>
-    <w:lsdException w:name="Emphasis" w:semiHidden="0" w:uiPriority="20" w:unhideWhenUsed="0" w:qFormat="1"/>
-    <w:lsdException w:name="Table Grid" w:semiHidden="0" w:uiPriority="59" w:unhideWhenUsed="0"/>
-    <w:lsdException w:name="Placeholder Text" w:unhideWhenUsed="0"/>
-    <w:lsdException w:name="No Spacing" w:semiHidden="0" w:uiPriority="1" w:unhideWhenUsed="0" w:qFormat="1"/>
-    <w:lsdException w:name="Light Shading" w:semiHidden="0" w:uiPriority="60" w:unhideWhenUsed="0"/>
-    <w:lsdException w:name="Light List" w:semiHidden="0" w:uiPriority="61" w:unhideWhenUsed="0"/>
-    <w:lsdException w:name="Light Grid" w:semiHidden="0" w:uiPriority="62" w:unhideWhenUsed="0"/>
-    <w:lsdException w:name="Medium Shading 1" w:semiHidden="0" w:uiPriority="63" w:unhideWhenUsed="0"/>
-    <w:lsdException w:name="Medium Shading 2" w:semiHidden="0" w:uiPriority="64" w:unhideWhenUsed="0"/>
-    <w:lsdException w:name="Medium List 1" w:semiHidden="0" w:uiPriority="65" w:unhideWhenUsed="0"/>
-    <w:lsdException w:name="Medium List 2" w:semiHidden="0" w:uiPriority="66" w:unhideWhenUsed="0"/>
-    <w:lsdException w:name="Medium Grid 1" w:semiHidden="0" w:uiPriority="67" w:unhideWhenUsed="0"/>
-    <w:lsdException w:name="Medium Grid 2" w:semiHidden="0" w:uiPriority="68" w:unhideWhenUsed="0"/>
-    <w:lsdException w:name="Medium Grid 3" w:semiHidden="0" w:uiPriority="69" w:unhideWhenUsed="0"/>
-    <w:lsdException w:name="Dark List" w:semiHidden="0" w:uiPriority="70" w:unhideWhenUsed="0"/>
-    <w:lsdException w:name="Colorful Shading" w:semiHidden="0" w:uiPriority="71" w:unhideWhenUsed="0"/>
-    <w:lsdException w:name="Colorful List" w:semiHidden="0" w:uiPriority="72" w:unhideWhenUsed="0"/>
-    <w:lsdException w:name="Colorful Grid" w:semiHidden="0" w:uiPriority="73" w:unhideWhenUsed="0"/>
-    <w:lsdException w:name="Light Shading Accent 1" w:semiHidden="0" w:uiPriority="60" w:unhideWhenUsed="0"/>
-    <w:lsdException w:name="Light List Accent 1" w:semiHidden="0" w:uiPriority="61" w:unhideWhenUsed="0"/>
-    <w:lsdException w:name="Light Grid Accent 1" w:semiHidden="0" w:uiPriority="62" w:unhideWhenUsed="0"/>
-    <w:lsdException w:name="Medium Shading 1 Accent 1" w:semiHidden="0" w:uiPriority="63" w:unhideWhenUsed="0"/>
-    <w:lsdException w:name="Medium Shading 2 Accent 1" w:semiHidden="0" w:uiPriority="64" w:unhideWhenUsed="0"/>
-    <w:lsdException w:name="Medium List 1 Accent 1" w:semiHidden="0" w:uiPriority="65" w:unhideWhenUsed="0"/>
-    <w:lsdException w:name="Revision" w:unhideWhenUsed="0"/>
-    <w:lsdException w:name="List Paragraph" w:semiHidden="0" w:uiPriority="34" w:unhideWhenUsed="0" w:qFormat="1"/>
-    <w:lsdException w:name="Quote" w:semiHidden="0" w:uiPriority="29" w:unhideWhenUsed="0" w:qFormat="1"/>
-    <w:lsdException w:name="Intense Quote" w:semiHidden="0" w:uiPriority="30" w:unhideWhenUsed="0" w:qFormat="1"/>
-    <w:lsdException w:name="Medium List 2 Accent 1" w:semiHidden="0" w:uiPriority="66" w:unhideWhenUsed="0"/>
-    <w:lsdException w:name="Medium Grid 1 Accent 1" w:semiHidden="0" w:uiPriority="67" w:unhideWhenUsed="0"/>
-    <w:lsdException w:name="Medium Grid 2 Accent 1" w:semiHidden="0" w:uiPriority="68" w:unhideWhenUsed="0"/>
-    <w:lsdException w:name="Medium Grid 3 Accent 1" w:semiHidden="0" w:uiPriority="69" w:unhideWhenUsed="0"/>
-    <w:lsdException w:name="Dark List Accent 1" w:semiHidden="0" w:uiPriority="70" w:unhideWhenUsed="0"/>
-    <w:lsdException w:name="Colorful Shading Accent 1" w:semiHidden="0" w:uiPriority="71" w:unhideWhenUsed="0"/>
-    <w:lsdException w:name="Colorful List Accent 1" w:semiHidden="0" w:uiPriority="72" w:unhideWhenUsed="0"/>
-    <w:lsdException w:name="Colorful Grid Accent 1" w:semiHidden="0" w:uiPriority="73" w:unhideWhenUsed="0"/>
-    <w:lsdException w:name="Light Shading Accent 2" w:semiHidden="0" w:uiPriority="60" w:unhideWhenUsed="0"/>
-    <w:lsdException w:name="Light List Accent 2" w:semiHidden="0" w:uiPriority="61" w:unhideWhenUsed="0"/>
-    <w:lsdException w:name="Light Grid Accent 2" w:semiHidden="0" w:uiPriority="62" w:unhideWhenUsed="0"/>
-    <w:lsdException w:name="Medium Shading 1 Accent 2" w:semiHidden="0" w:uiPriority="63" w:unhideWhenUsed="0"/>
-    <w:lsdException w:name="Medium Shading 2 Accent 2" w:semiHidden="0" w:uiPriority="64" w:unhideWhenUsed="0"/>
-    <w:lsdException w:name="Medium List 1 Accent 2" w:semiHidden="0" w:uiPriority="65" w:unhideWhenUsed="0"/>
-    <w:lsdException w:name="Medium List 2 Accent 2" w:semiHidden="0" w:uiPriority="66" w:unhideWhenUsed="0"/>
-    <w:lsdException w:name="Medium Grid 1 Accent 2" w:semiHidden="0" w:uiPriority="67" w:unhideWhenUsed="0"/>
-    <w:lsdException w:name="Medium Grid 2 Accent 2" w:semiHidden="0" w:uiPriority="68" w:unhideWhenUsed="0"/>
-    <w:lsdException w:name="Medium Grid 3 Accent 2" w:semiHidden="0" w:uiPriority="69" w:unhideWhenUsed="0"/>
-    <w:lsdException w:name="Dark List Accent 2" w:semiHidden="0" w:uiPriority="70" w:unhideWhenUsed="0"/>
-    <w:lsdException w:name="Colorful Shading Accent 2" w:semiHidden="0" w:uiPriority="71" w:unhideWhenUsed="0"/>
-    <w:lsdException w:name="Colorful List Accent 2" w:semiHidden="0" w:uiPriority="72" w:unhideWhenUsed="0"/>
-    <w:lsdException w:name="Colorful Grid Accent 2" w:semiHidden="0" w:uiPriority="73" w:unhideWhenUsed="0"/>
-    <w:lsdException w:name="Light Shading Accent 3" w:semiHidden="0" w:uiPriority="60" w:unhideWhenUsed="0"/>
-    <w:lsdException w:name="Light List Accent 3" w:semiHidden="0" w:uiPriority="61" w:unhideWhenUsed="0"/>
-    <w:lsdException w:name="Light Grid Accent 3" w:semiHidden="0" w:uiPriority="62" w:unhideWhenUsed="0"/>
-    <w:lsdException w:name="Medium Shading 1 Accent 3" w:semiHidden="0" w:uiPriority="63" w:unhideWhenUsed="0"/>
-    <w:lsdException w:name="Medium Shading 2 Accent 3" w:semiHidden="0" w:uiPriority="64" w:unhideWhenUsed="0"/>
-    <w:lsdException w:name="Medium List 1 Accent 3" w:semiHidden="0" w:uiPriority="65" w:unhideWhenUsed="0"/>
-    <w:lsdException w:name="Medium List 2 Accent 3" w:semiHidden="0" w:uiPriority="66" w:unhideWhenUsed="0"/>
-    <w:lsdException w:name="Medium Grid 1 Accent 3" w:semiHidden="0" w:uiPriority="67" w:unhideWhenUsed="0"/>
-    <w:lsdException w:name="Medium Grid 2 Accent 3" w:semiHidden="0" w:uiPriority="68" w:unhideWhenUsed="0"/>
-    <w:lsdException w:name="Medium Grid 3 Accent 3" w:semiHidden="0" w:uiPriority="69" w:unhideWhenUsed="0"/>
-    <w:lsdException w:name="Dark List Accent 3" w:semiHidden="0" w:uiPriority="70" w:unhideWhenUsed="0"/>
-    <w:lsdException w:name="Colorful Shading Accent 3" w:semiHidden="0" w:uiPriority="71" w:unhideWhenUsed="0"/>
-    <w:lsdException w:name="Colorful List Accent 3" w:semiHidden="0" w:uiPriority="72" w:unhideWhenUsed="0"/>
-    <w:lsdException w:name="Colorful Grid Accent 3" w:semiHidden="0" w:uiPriority="73" w:unhideWhenUsed="0"/>
-    <w:lsdException w:name="Light Shading Accent 4" w:semiHidden="0" w:uiPriority="60" w:unhideWhenUsed="0"/>
-    <w:lsdException w:name="Light List Accent 4" w:semiHidden="0" w:uiPriority="61" w:unhideWhenUsed="0"/>
-    <w:lsdException w:name="Light Grid Accent 4" w:semiHidden="0" w:uiPriority="62" w:unhideWhenUsed="0"/>
-    <w:lsdException w:name="Medium Shading 1 Accent 4" w:semiHidden="0" w:uiPriority="63" w:unhideWhenUsed="0"/>
-    <w:lsdException w:name="Medium Shading 2 Accent 4" w:semiHidden="0" w:uiPriority="64" w:unhideWhenUsed="0"/>
-    <w:lsdException w:name="Medium List 1 Accent 4" w:semiHidden="0" w:uiPriority="65" w:unhideWhenUsed="0"/>
-    <w:lsdException w:name="Medium List 2 Accent 4" w:semiHidden="0" w:uiPriority="66" w:unhideWhenUsed="0"/>
-    <w:lsdException w:name="Medium Grid 1 Accent 4" w:semiHidden="0" w:uiPriority="67" w:unhideWhenUsed="0"/>
-    <w:lsdException w:name="Medium Grid 2 Accent 4" w:semiHidden="0" w:uiPriority="68" w:unhideWhenUsed="0"/>
-    <w:lsdException w:name="Medium Grid 3 Accent 4" w:semiHidden="0" w:uiPriority="69" w:unhideWhenUsed="0"/>
-    <w:lsdException w:name="Dark List Accent 4" w:semiHidden="0" w:uiPriority="70" w:unhideWhenUsed="0"/>
-    <w:lsdException w:name="Colorful Shading Accent 4" w:semiHidden="0" w:uiPriority="71" w:unhideWhenUsed="0"/>
-    <w:lsdException w:name="Colorful List Accent 4" w:semiHidden="0" w:uiPriority="72" w:unhideWhenUsed="0"/>
-    <w:lsdException w:name="Colorful Grid Accent 4" w:semiHidden="0" w:uiPriority="73" w:unhideWhenUsed="0"/>
-    <w:lsdException w:name="Light Shading Accent 5" w:semiHidden="0" w:uiPriority="60" w:unhideWhenUsed="0"/>
-    <w:lsdException w:name="Light List Accent 5" w:semiHidden="0" w:uiPriority="61" w:unhideWhenUsed="0"/>
-    <w:lsdException w:name="Light Grid Accent 5" w:semiHidden="0" w:uiPriority="62" w:unhideWhenUsed="0"/>
-    <w:lsdException w:name="Medium Shading 1 Accent 5" w:semiHidden="0" w:uiPriority="63" w:unhideWhenUsed="0"/>
-    <w:lsdException w:name="Medium Shading 2 Accent 5" w:semiHidden="0" w:uiPriority="64" w:unhideWhenUsed="0"/>
-    <w:lsdException w:name="Medium List 1 Accent 5" w:semiHidden="0" w:uiPriority="65" w:unhideWhenUsed="0"/>
-    <w:lsdException w:name="Medium List 2 Accent 5" w:semiHidden="0" w:uiPriority="66" w:unhideWhenUsed="0"/>
-    <w:lsdException w:name="Medium Grid 1 Accent 5" w:semiHidden="0" w:uiPriority="67" w:unhideWhenUsed="0"/>
-    <w:lsdException w:name="Medium Grid 2 Accent 5" w:semiHidden="0" w:uiPriority="68" w:unhideWhenUsed="0"/>
-    <w:lsdException w:name="Medium Grid 3 Accent 5" w:semiHidden="0" w:uiPriority="69" w:unhideWhenUsed="0"/>
-    <w:lsdException w:name="Dark List Accent 5" w:semiHidden="0" w:uiPriority="70" w:unhideWhenUsed="0"/>
-    <w:lsdException w:name="Colorful Shading Accent 5" w:semiHidden="0" w:uiPriority="71" w:unhideWhenUsed="0"/>
-    <w:lsdException w:name="Colorful List Accent 5" w:semiHidden="0" w:uiPriority="72" w:unhideWhenUsed="0"/>
-    <w:lsdException w:name="Colorful Grid Accent 5" w:semiHidden="0" w:uiPriority="73" w:unhideWhenUsed="0"/>
-    <w:lsdException w:name="Light Shading Accent 6" w:semiHidden="0" w:uiPriority="60" w:unhideWhenUsed="0"/>
-    <w:lsdException w:name="Light List Accent 6" w:semiHidden="0" w:uiPriority="61" w:unhideWhenUsed="0"/>
-    <w:lsdException w:name="Light Grid Accent 6" w:semiHidden="0" w:uiPriority="62" w:unhideWhenUsed="0"/>
-    <w:lsdException w:name="Medium Shading 1 Accent 6" w:semiHidden="0" w:uiPriority="63" w:unhideWhenUsed="0"/>
-    <w:lsdException w:name="Medium Shading 2 Accent 6" w:semiHidden="0" w:uiPriority="64" w:unhideWhenUsed="0"/>
-    <w:lsdException w:name="Medium List 1 Accent 6" w:semiHidden="0" w:uiPriority="65" w:unhideWhenUsed="0"/>
-    <w:lsdException w:name="Medium List 2 Accent 6" w:semiHidden="0" w:uiPriority="66" w:unhideWhenUsed="0"/>
-    <w:lsdException w:name="Medium Grid 1 Accent 6" w:semiHidden="0" w:uiPriority="67" w:unhideWhenUsed="0"/>
-    <w:lsdException w:name="Medium Grid 2 Accent 6" w:semiHidden="0" w:uiPriority="68" w:unhideWhenUsed="0"/>
-    <w:lsdException w:name="Medium Grid 3 Accent 6" w:semiHidden="0" w:uiPriority="69" w:unhideWhenUsed="0"/>
-    <w:lsdException w:name="Dark List Accent 6" w:semiHidden="0" w:uiPriority="70" w:unhideWhenUsed="0"/>
-    <w:lsdException w:name="Colorful Shading Accent 6" w:semiHidden="0" w:uiPriority="71" w:unhideWhenUsed="0"/>
-    <w:lsdException w:name="Colorful List Accent 6" w:semiHidden="0" w:uiPriority="72" w:unhideWhenUsed="0"/>
-    <w:lsdException w:name="Colorful Grid Accent 6" w:semiHidden="0" w:uiPriority="73" w:unhideWhenUsed="0"/>
-    <w:lsdException w:name="Subtle Emphasis" w:semiHidden="0" w:uiPriority="19" w:unhideWhenUsed="0" w:qFormat="1"/>
-    <w:lsdException w:name="Intense Emphasis" w:semiHidden="0" w:uiPriority="21" w:unhideWhenUsed="0" w:qFormat="1"/>
-    <w:lsdException w:name="Subtle Reference" w:semiHidden="0" w:uiPriority="31" w:unhideWhenUsed="0" w:qFormat="1"/>
-    <w:lsdException w:name="Intense Reference" w:semiHidden="0" w:uiPriority="32" w:unhideWhenUsed="0" w:qFormat="1"/>
-    <w:lsdException w:name="Book Title" w:semiHidden="0" w:uiPriority="33" w:unhideWhenUsed="0" w:qFormat="1"/>
-    <w:lsdException w:name="Bibliography" w:uiPriority="37"/>
-    <w:lsdException w:name="TOC Heading" w:uiPriority="39" w:qFormat="1"/>
+  <w:latentStyles w:defLockedState="0" w:defUIPriority="99" w:defSemiHidden="0" w:defUnhideWhenUsed="0" w:defQFormat="0" w:count="371">
+    <w:lsdException w:name="Normal" w:uiPriority="0" w:qFormat="1"/>
+    <w:lsdException w:name="heading 1" w:uiPriority="9" w:qFormat="1"/>
+    <w:lsdException w:name="heading 2" w:semiHidden="1" w:uiPriority="9" w:unhideWhenUsed="1" w:qFormat="1"/>
+    <w:lsdException w:name="heading 3" w:semiHidden="1" w:uiPriority="9" w:unhideWhenUsed="1" w:qFormat="1"/>
+    <w:lsdException w:name="heading 4" w:semiHidden="1" w:uiPriority="9" w:unhideWhenUsed="1" w:qFormat="1"/>
+    <w:lsdException w:name="heading 5" w:semiHidden="1" w:uiPriority="9" w:unhideWhenUsed="1" w:qFormat="1"/>
+    <w:lsdException w:name="heading 6" w:semiHidden="1" w:uiPriority="9" w:unhideWhenUsed="1" w:qFormat="1"/>
+    <w:lsdException w:name="heading 7" w:semiHidden="1" w:uiPriority="9" w:unhideWhenUsed="1" w:qFormat="1"/>
+    <w:lsdException w:name="heading 8" w:semiHidden="1" w:uiPriority="9" w:unhideWhenUsed="1" w:qFormat="1"/>
+    <w:lsdException w:name="heading 9" w:semiHidden="1" w:uiPriority="9" w:unhideWhenUsed="1" w:qFormat="1"/>
+    <w:lsdException w:name="index 1" w:semiHidden="1" w:unhideWhenUsed="1"/>
+    <w:lsdException w:name="index 2" w:semiHidden="1" w:unhideWhenUsed="1"/>
+    <w:lsdException w:name="index 3" w:semiHidden="1" w:unhideWhenUsed="1"/>
+    <w:lsdException w:name="index 4" w:semiHidden="1" w:unhideWhenUsed="1"/>
+    <w:lsdException w:name="index 5" w:semiHidden="1" w:unhideWhenUsed="1"/>
+    <w:lsdException w:name="index 6" w:semiHidden="1" w:unhideWhenUsed="1"/>
+    <w:lsdException w:name="index 7" w:semiHidden="1" w:unhideWhenUsed="1"/>
+    <w:lsdException w:name="index 8" w:semiHidden="1" w:unhideWhenUsed="1"/>
+    <w:lsdException w:name="index 9" w:semiHidden="1" w:unhideWhenUsed="1"/>
+    <w:lsdException w:name="toc 1" w:semiHidden="1" w:uiPriority="39" w:unhideWhenUsed="1"/>
+    <w:lsdException w:name="toc 2" w:semiHidden="1" w:uiPriority="39" w:unhideWhenUsed="1"/>
+    <w:lsdException w:name="toc 3" w:semiHidden="1" w:uiPriority="39" w:unhideWhenUsed="1"/>
+    <w:lsdException w:name="toc 4" w:semiHidden="1" w:uiPriority="39" w:unhideWhenUsed="1"/>
+    <w:lsdException w:name="toc 5" w:semiHidden="1" w:uiPriority="39" w:unhideWhenUsed="1"/>
+    <w:lsdException w:name="toc 6" w:semiHidden="1" w:uiPriority="39" w:unhideWhenUsed="1"/>
+    <w:lsdException w:name="toc 7" w:semiHidden="1" w:uiPriority="39" w:unhideWhenUsed="1"/>
+    <w:lsdException w:name="toc 8" w:semiHidden="1" w:uiPriority="39" w:unhideWhenUsed="1"/>
+    <w:lsdException w:name="toc 9" w:semiHidden="1" w:uiPriority="39" w:unhideWhenUsed="1"/>
+    <w:lsdException w:name="Normal Indent" w:semiHidden="1" w:unhideWhenUsed="1"/>
+    <w:lsdException w:name="footnote text" w:semiHidden="1" w:unhideWhenUsed="1"/>
+    <w:lsdException w:name="annotation text" w:semiHidden="1" w:unhideWhenUsed="1"/>
+    <w:lsdException w:name="header" w:semiHidden="1" w:unhideWhenUsed="1"/>
+    <w:lsdException w:name="footer" w:semiHidden="1" w:unhideWhenUsed="1"/>
+    <w:lsdException w:name="index heading" w:semiHidden="1" w:unhideWhenUsed="1"/>
+    <w:lsdException w:name="caption" w:semiHidden="1" w:uiPriority="35" w:unhideWhenUsed="1" w:qFormat="1"/>
+    <w:lsdException w:name="table of figures" w:semiHidden="1" w:unhideWhenUsed="1"/>
+    <w:lsdException w:name="envelope address" w:semiHidden="1" w:unhideWhenUsed="1"/>
+    <w:lsdException w:name="envelope return" w:semiHidden="1" w:unhideWhenUsed="1"/>
+    <w:lsdException w:name="footnote reference" w:semiHidden="1" w:unhideWhenUsed="1"/>
+    <w:lsdException w:name="annotation reference" w:semiHidden="1" w:unhideWhenUsed="1"/>
+    <w:lsdException w:name="line number" w:semiHidden="1" w:unhideWhenUsed="1"/>
+    <w:lsdException w:name="page number" w:semiHidden="1" w:unhideWhenUsed="1"/>
+    <w:lsdException w:name="endnote reference" w:semiHidden="1" w:unhideWhenUsed="1"/>
+    <w:lsdException w:name="endnote text" w:semiHidden="1" w:unhideWhenUsed="1"/>
+    <w:lsdException w:name="table of authorities" w:semiHidden="1" w:unhideWhenUsed="1"/>
+    <w:lsdException w:name="macro" w:semiHidden="1" w:unhideWhenUsed="1"/>
+    <w:lsdException w:name="toa heading" w:semiHidden="1" w:unhideWhenUsed="1"/>
+    <w:lsdException w:name="List" w:semiHidden="1" w:unhideWhenUsed="1"/>
+    <w:lsdException w:name="List Bullet" w:semiHidden="1" w:unhideWhenUsed="1"/>
+    <w:lsdException w:name="List Number" w:semiHidden="1" w:unhideWhenUsed="1"/>
+    <w:lsdException w:name="List 2" w:semiHidden="1" w:unhideWhenUsed="1"/>
+    <w:lsdException w:name="List 3" w:semiHidden="1" w:unhideWhenUsed="1"/>
+    <w:lsdException w:name="List 4" w:semiHidden="1" w:unhideWhenUsed="1"/>
+    <w:lsdException w:name="List 5" w:semiHidden="1" w:unhideWhenUsed="1"/>
+    <w:lsdException w:name="List Bullet 2" w:semiHidden="1" w:unhideWhenUsed="1"/>
+    <w:lsdException w:name="List Bullet 3" w:semiHidden="1" w:unhideWhenUsed="1"/>
+    <w:lsdException w:name="List Bullet 4" w:semiHidden="1" w:unhideWhenUsed="1"/>
+    <w:lsdException w:name="List Bullet 5" w:semiHidden="1" w:unhideWhenUsed="1"/>
+    <w:lsdException w:name="List Number 2" w:semiHidden="1" w:unhideWhenUsed="1"/>
+    <w:lsdException w:name="List Number 3" w:semiHidden="1" w:unhideWhenUsed="1"/>
+    <w:lsdException w:name="List Number 4" w:semiHidden="1" w:unhideWhenUsed="1"/>
+    <w:lsdException w:name="List Number 5" w:semiHidden="1" w:unhideWhenUsed="1"/>
+    <w:lsdException w:name="Title" w:uiPriority="10" w:qFormat="1"/>
+    <w:lsdException w:name="Closing" w:semiHidden="1" w:unhideWhenUsed="1"/>
+    <w:lsdException w:name="Signature" w:semiHidden="1" w:unhideWhenUsed="1"/>
+    <w:lsdException w:name="Default Paragraph Font" w:semiHidden="1" w:uiPriority="1" w:unhideWhenUsed="1"/>
+    <w:lsdException w:name="Body Text" w:semiHidden="1" w:unhideWhenUsed="1"/>
+    <w:lsdException w:name="Body Text Indent" w:semiHidden="1" w:unhideWhenUsed="1"/>
+    <w:lsdException w:name="List Continue" w:semiHidden="1" w:unhideWhenUsed="1"/>
+    <w:lsdException w:name="List Continue 2" w:semiHidden="1" w:unhideWhenUsed="1"/>
+    <w:lsdException w:name="List Continue 3" w:semiHidden="1" w:unhideWhenUsed="1"/>
+    <w:lsdException w:name="List Continue 4" w:semiHidden="1" w:unhideWhenUsed="1"/>
+    <w:lsdException w:name="List Continue 5" w:semiHidden="1" w:unhideWhenUsed="1"/>
+    <w:lsdException w:name="Message Header" w:semiHidden="1" w:unhideWhenUsed="1"/>
+    <w:lsdException w:name="Subtitle" w:uiPriority="11" w:qFormat="1"/>
+    <w:lsdException w:name="Salutation" w:semiHidden="1" w:unhideWhenUsed="1"/>
+    <w:lsdException w:name="Date" w:semiHidden="1" w:unhideWhenUsed="1"/>
+    <w:lsdException w:name="Body Text First Indent" w:semiHidden="1" w:unhideWhenUsed="1"/>
+    <w:lsdException w:name="Body Text First Indent 2" w:semiHidden="1" w:unhideWhenUsed="1"/>
+    <w:lsdException w:name="Note Heading" w:semiHidden="1" w:unhideWhenUsed="1"/>
+    <w:lsdException w:name="Body Text 2" w:semiHidden="1" w:unhideWhenUsed="1"/>
+    <w:lsdException w:name="Body Text 3" w:semiHidden="1" w:unhideWhenUsed="1"/>
+    <w:lsdException w:name="Body Text Indent 2" w:semiHidden="1" w:unhideWhenUsed="1"/>
+    <w:lsdException w:name="Body Text Indent 3" w:semiHidden="1" w:unhideWhenUsed="1"/>
+    <w:lsdException w:name="Block Text" w:semiHidden="1" w:unhideWhenUsed="1"/>
+    <w:lsdException w:name="Hyperlink" w:semiHidden="1" w:unhideWhenUsed="1"/>
+    <w:lsdException w:name="FollowedHyperlink" w:semiHidden="1" w:unhideWhenUsed="1"/>
+    <w:lsdException w:name="Strong" w:uiPriority="22" w:qFormat="1"/>
+    <w:lsdException w:name="Emphasis" w:uiPriority="20" w:qFormat="1"/>
+    <w:lsdException w:name="Document Map" w:semiHidden="1" w:unhideWhenUsed="1"/>
+    <w:lsdException w:name="Plain Text" w:semiHidden="1" w:unhideWhenUsed="1"/>
+    <w:lsdException w:name="E-mail Signature" w:semiHidden="1" w:unhideWhenUsed="1"/>
+    <w:lsdException w:name="HTML Top of Form" w:semiHidden="1" w:unhideWhenUsed="1"/>
+    <w:lsdException w:name="HTML Bottom of Form" w:semiHidden="1" w:unhideWhenUsed="1"/>
+    <w:lsdException w:name="Normal (Web)" w:semiHidden="1" w:unhideWhenUsed="1"/>
+    <w:lsdException w:name="HTML Acronym" w:semiHidden="1" w:unhideWhenUsed="1"/>
+    <w:lsdException w:name="HTML Address" w:semiHidden="1" w:unhideWhenUsed="1"/>
+    <w:lsdException w:name="HTML Cite" w:semiHidden="1" w:unhideWhenUsed="1"/>
+    <w:lsdException w:name="HTML Code" w:semiHidden="1" w:unhideWhenUsed="1"/>
+    <w:lsdException w:name="HTML Definition" w:semiHidden="1" w:unhideWhenUsed="1"/>
+    <w:lsdException w:name="HTML Keyboard" w:semiHidden="1" w:unhideWhenUsed="1"/>
+    <w:lsdException w:name="HTML Preformatted" w:semiHidden="1" w:unhideWhenUsed="1"/>
+    <w:lsdException w:name="HTML Sample" w:semiHidden="1" w:unhideWhenUsed="1"/>
+    <w:lsdException w:name="HTML Typewriter" w:semiHidden="1" w:unhideWhenUsed="1"/>
+    <w:lsdException w:name="HTML Variable" w:semiHidden="1" w:unhideWhenUsed="1"/>
+    <w:lsdException w:name="Normal Table" w:semiHidden="1" w:unhideWhenUsed="1"/>
+    <w:lsdException w:name="annotation subject" w:semiHidden="1" w:unhideWhenUsed="1"/>
+    <w:lsdException w:name="No List" w:semiHidden="1" w:unhideWhenUsed="1"/>
+    <w:lsdException w:name="Outline List 1" w:semiHidden="1" w:unhideWhenUsed="1"/>
+    <w:lsdException w:name="Outline List 2" w:semiHidden="1" w:unhideWhenUsed="1"/>
+    <w:lsdException w:name="Outline List 3" w:semiHidden="1" w:unhideWhenUsed="1"/>
+    <w:lsdException w:name="Table Simple 1" w:semiHidden="1" w:unhideWhenUsed="1"/>
+    <w:lsdException w:name="Table Simple 2" w:semiHidden="1" w:unhideWhenUsed="1"/>
+    <w:lsdException w:name="Table Simple 3" w:semiHidden="1" w:unhideWhenUsed="1"/>
+    <w:lsdException w:name="Table Classic 1" w:semiHidden="1" w:unhideWhenUsed="1"/>
+    <w:lsdException w:name="Table Classic 2" w:semiHidden="1" w:unhideWhenUsed="1"/>
+    <w:lsdException w:name="Table Classic 3" w:semiHidden="1" w:unhideWhenUsed="1"/>
+    <w:lsdException w:name="Table Classic 4" w:semiHidden="1" w:unhideWhenUsed="1"/>
+    <w:lsdException w:name="Table Colorful 1" w:semiHidden="1" w:unhideWhenUsed="1"/>
+    <w:lsdException w:name="Table Colorful 2" w:semiHidden="1" w:unhideWhenUsed="1"/>
+    <w:lsdException w:name="Table Colorful 3" w:semiHidden="1" w:unhideWhenUsed="1"/>
+    <w:lsdException w:name="Table Columns 1" w:semiHidden="1" w:unhideWhenUsed="1"/>
+    <w:lsdException w:name="Table Columns 2" w:semiHidden="1" w:unhideWhenUsed="1"/>
+    <w:lsdException w:name="Table Columns 3" w:semiHidden="1" w:unhideWhenUsed="1"/>
+    <w:lsdException w:name="Table Columns 4" w:semiHidden="1" w:unhideWhenUsed="1"/>
+    <w:lsdException w:name="Table Columns 5" w:semiHidden="1" w:unhideWhenUsed="1"/>
+    <w:lsdException w:name="Table Grid 1" w:semiHidden="1" w:unhideWhenUsed="1"/>
+    <w:lsdException w:name="Table Grid 2" w:semiHidden="1" w:unhideWhenUsed="1"/>
+    <w:lsdException w:name="Table Grid 3" w:semiHidden="1" w:unhideWhenUsed="1"/>
+    <w:lsdException w:name="Table Grid 4" w:semiHidden="1" w:unhideWhenUsed="1"/>
+    <w:lsdException w:name="Table Grid 5" w:semiHidden="1" w:unhideWhenUsed="1"/>
+    <w:lsdException w:name="Table Grid 6" w:semiHidden="1" w:unhideWhenUsed="1"/>
+    <w:lsdException w:name="Table Grid 7" w:semiHidden="1" w:unhideWhenUsed="1"/>
+    <w:lsdException w:name="Table Grid 8" w:semiHidden="1" w:unhideWhenUsed="1"/>
+    <w:lsdException w:name="Table List 1" w:semiHidden="1" w:unhideWhenUsed="1"/>
+    <w:lsdException w:name="Table List 2" w:semiHidden="1" w:unhideWhenUsed="1"/>
+    <w:lsdException w:name="Table List 3" w:semiHidden="1" w:unhideWhenUsed="1"/>
+    <w:lsdException w:name="Table List 4" w:semiHidden="1" w:unhideWhenUsed="1"/>
+    <w:lsdException w:name="Table List 5" w:semiHidden="1" w:unhideWhenUsed="1"/>
+    <w:lsdException w:name="Table List 6" w:semiHidden="1" w:unhideWhenUsed="1"/>
+    <w:lsdException w:name="Table List 7" w:semiHidden="1" w:unhideWhenUsed="1"/>
+    <w:lsdException w:name="Table List 8" w:semiHidden="1" w:unhideWhenUsed="1"/>
+    <w:lsdException w:name="Table 3D effects 1" w:semiHidden="1" w:unhideWhenUsed="1"/>
+    <w:lsdException w:name="Table 3D effects 2" w:semiHidden="1" w:unhideWhenUsed="1"/>
+    <w:lsdException w:name="Table 3D effects 3" w:semiHidden="1" w:unhideWhenUsed="1"/>
+    <w:lsdException w:name="Table Contemporary" w:semiHidden="1" w:unhideWhenUsed="1"/>
+    <w:lsdException w:name="Table Elegant" w:semiHidden="1" w:unhideWhenUsed="1"/>
+    <w:lsdException w:name="Table Professional" w:semiHidden="1" w:unhideWhenUsed="1"/>
+    <w:lsdException w:name="Table Subtle 1" w:semiHidden="1" w:unhideWhenUsed="1"/>
+    <w:lsdException w:name="Table Subtle 2" w:semiHidden="1" w:unhideWhenUsed="1"/>
+    <w:lsdException w:name="Table Web 1" w:semiHidden="1" w:unhideWhenUsed="1"/>
+    <w:lsdException w:name="Table Web 2" w:semiHidden="1" w:unhideWhenUsed="1"/>
+    <w:lsdException w:name="Table Web 3" w:semiHidden="1" w:unhideWhenUsed="1"/>
+    <w:lsdException w:name="Balloon Text" w:semiHidden="1" w:unhideWhenUsed="1"/>
+    <w:lsdException w:name="Table Grid" w:uiPriority="59"/>
+    <w:lsdException w:name="Table Theme" w:semiHidden="1" w:unhideWhenUsed="1"/>
+    <w:lsdException w:name="Placeholder Text" w:semiHidden="1"/>
+    <w:lsdException w:name="No Spacing" w:uiPriority="1" w:qFormat="1"/>
+    <w:lsdException w:name="Light Shading" w:uiPriority="60"/>
+    <w:lsdException w:name="Light List" w:uiPriority="61"/>
+    <w:lsdException w:name="Light Grid" w:uiPriority="62"/>
+    <w:lsdException w:name="Medium Shading 1" w:uiPriority="63"/>
+    <w:lsdException w:name="Medium Shading 2" w:uiPriority="64"/>
+    <w:lsdException w:name="Medium List 1" w:uiPriority="65"/>
+    <w:lsdException w:name="Medium List 2" w:uiPriority="66"/>
+    <w:lsdException w:name="Medium Grid 1" w:uiPriority="67"/>
+    <w:lsdException w:name="Medium Grid 2" w:uiPriority="68"/>
+    <w:lsdException w:name="Medium Grid 3" w:uiPriority="69"/>
+    <w:lsdException w:name="Dark List" w:uiPriority="70"/>
+    <w:lsdException w:name="Colorful Shading" w:uiPriority="71"/>
+    <w:lsdException w:name="Colorful List" w:uiPriority="72"/>
+    <w:lsdException w:name="Colorful Grid" w:uiPriority="73"/>
+    <w:lsdException w:name="Light Shading Accent 1" w:uiPriority="60"/>
+    <w:lsdException w:name="Light List Accent 1" w:uiPriority="61"/>
+    <w:lsdException w:name="Light Grid Accent 1" w:uiPriority="62"/>
+    <w:lsdException w:name="Medium Shading 1 Accent 1" w:uiPriority="63"/>
+    <w:lsdException w:name="Medium Shading 2 Accent 1" w:uiPriority="64"/>
+    <w:lsdException w:name="Medium List 1 Accent 1" w:uiPriority="65"/>
+    <w:lsdException w:name="Revision" w:semiHidden="1"/>
+    <w:lsdException w:name="List Paragraph" w:uiPriority="34" w:qFormat="1"/>
+    <w:lsdException w:name="Quote" w:uiPriority="29" w:qFormat="1"/>
+    <w:lsdException w:name="Intense Quote" w:uiPriority="30" w:qFormat="1"/>
+    <w:lsdException w:name="Medium List 2 Accent 1" w:uiPriority="66"/>
+    <w:lsdException w:name="Medium Grid 1 Accent 1" w:uiPriority="67"/>
+    <w:lsdException w:name="Medium Grid 2 Accent 1" w:uiPriority="68"/>
+    <w:lsdException w:name="Medium Grid 3 Accent 1" w:uiPriority="69"/>
+    <w:lsdException w:name="Dark List Accent 1" w:uiPriority="70"/>
+    <w:lsdException w:name="Colorful Shading Accent 1" w:uiPriority="71"/>
+    <w:lsdException w:name="Colorful List Accent 1" w:uiPriority="72"/>
+    <w:lsdException w:name="Colorful Grid Accent 1" w:uiPriority="73"/>
+    <w:lsdException w:name="Light Shading Accent 2" w:uiPriority="60"/>
+    <w:lsdException w:name="Light List Accent 2" w:uiPriority="61"/>
+    <w:lsdException w:name="Light Grid Accent 2" w:uiPriority="62"/>
+    <w:lsdException w:name="Medium Shading 1 Accent 2" w:uiPriority="63"/>
+    <w:lsdException w:name="Medium Shading 2 Accent 2" w:uiPriority="64"/>
+    <w:lsdException w:name="Medium List 1 Accent 2" w:uiPriority="65"/>
+    <w:lsdException w:name="Medium List 2 Accent 2" w:uiPriority="66"/>
+    <w:lsdException w:name="Medium Grid 1 Accent 2" w:uiPriority="67"/>
+    <w:lsdException w:name="Medium Grid 2 Accent 2" w:uiPriority="68"/>
+    <w:lsdException w:name="Medium Grid 3 Accent 2" w:uiPriority="69"/>
+    <w:lsdException w:name="Dark List Accent 2" w:uiPriority="70"/>
+    <w:lsdException w:name="Colorful Shading Accent 2" w:uiPriority="71"/>
+    <w:lsdException w:name="Colorful List Accent 2" w:uiPriority="72"/>
+    <w:lsdException w:name="Colorful Grid Accent 2" w:uiPriority="73"/>
+    <w:lsdException w:name="Light Shading Accent 3" w:uiPriority="60"/>
+    <w:lsdException w:name="Light List Accent 3" w:uiPriority="61"/>
+    <w:lsdException w:name="Light Grid Accent 3" w:uiPriority="62"/>
+    <w:lsdException w:name="Medium Shading 1 Accent 3" w:uiPriority="63"/>
+    <w:lsdException w:name="Medium Shading 2 Accent 3" w:uiPriority="64"/>
+    <w:lsdException w:name="Medium List 1 Accent 3" w:uiPriority="65"/>
+    <w:lsdException w:name="Medium List 2 Accent 3" w:uiPriority="66"/>
+    <w:lsdException w:name="Medium Grid 1 Accent 3" w:uiPriority="67"/>
+    <w:lsdException w:name="Medium Grid 2 Accent 3" w:uiPriority="68"/>
+    <w:lsdException w:name="Medium Grid 3 Accent 3" w:uiPriority="69"/>
+    <w:lsdException w:name="Dark List Accent 3" w:uiPriority="70"/>
+    <w:lsdException w:name="Colorful Shading Accent 3" w:uiPriority="71"/>
+    <w:lsdException w:name="Colorful List Accent 3" w:uiPriority="72"/>
+    <w:lsdException w:name="Colorful Grid Accent 3" w:uiPriority="73"/>
+    <w:lsdException w:name="Light Shading Accent 4" w:uiPriority="60"/>
+    <w:lsdException w:name="Light List Accent 4" w:uiPriority="61"/>
+    <w:lsdException w:name="Light Grid Accent 4" w:uiPriority="62"/>
+    <w:lsdException w:name="Medium Shading 1 Accent 4" w:uiPriority="63"/>
+    <w:lsdException w:name="Medium Shading 2 Accent 4" w:uiPriority="64"/>
+    <w:lsdException w:name="Medium List 1 Accent 4" w:uiPriority="65"/>
+    <w:lsdException w:name="Medium List 2 Accent 4" w:uiPriority="66"/>
+    <w:lsdException w:name="Medium Grid 1 Accent 4" w:uiPriority="67"/>
+    <w:lsdException w:name="Medium Grid 2 Accent 4" w:uiPriority="68"/>
+    <w:lsdException w:name="Medium Grid 3 Accent 4" w:uiPriority="69"/>
+    <w:lsdException w:name="Dark List Accent 4" w:uiPriority="70"/>
+    <w:lsdException w:name="Colorful Shading Accent 4" w:uiPriority="71"/>
+    <w:lsdException w:name="Colorful List Accent 4" w:uiPriority="72"/>
+    <w:lsdException w:name="Colorful Grid Accent 4" w:uiPriority="73"/>
+    <w:lsdException w:name="Light Shading Accent 5" w:uiPriority="60"/>
+    <w:lsdException w:name="Light List Accent 5" w:uiPriority="61"/>
+    <w:lsdException w:name="Light Grid Accent 5" w:uiPriority="62"/>
+    <w:lsdException w:name="Medium Shading 1 Accent 5" w:uiPriority="63"/>
+    <w:lsdException w:name="Medium Shading 2 Accent 5" w:uiPriority="64"/>
+    <w:lsdException w:name="Medium List 1 Accent 5" w:uiPriority="65"/>
+    <w:lsdException w:name="Medium List 2 Accent 5" w:uiPriority="66"/>
+    <w:lsdException w:name="Medium Grid 1 Accent 5" w:uiPriority="67"/>
+    <w:lsdException w:name="Medium Grid 2 Accent 5" w:uiPriority="68"/>
+    <w:lsdException w:name="Medium Grid 3 Accent 5" w:uiPriority="69"/>
+    <w:lsdException w:name="Dark List Accent 5" w:uiPriority="70"/>
+    <w:lsdException w:name="Colorful Shading Accent 5" w:uiPriority="71"/>
+    <w:lsdException w:name="Colorful List Accent 5" w:uiPriority="72"/>
+    <w:lsdException w:name="Colorful Grid Accent 5" w:uiPriority="73"/>
+    <w:lsdException w:name="Light Shading Accent 6" w:uiPriority="60"/>
+    <w:lsdException w:name="Light List Accent 6" w:uiPriority="61"/>
+    <w:lsdException w:name="Light Grid Accent 6" w:uiPriority="62"/>
+    <w:lsdException w:name="Medium Shading 1 Accent 6" w:uiPriority="63"/>
+    <w:lsdException w:name="Medium Shading 2 Accent 6" w:uiPriority="64"/>
+    <w:lsdException w:name="Medium List 1 Accent 6" w:uiPriority="65"/>
+    <w:lsdException w:name="Medium List 2 Accent 6" w:uiPriority="66"/>
+    <w:lsdException w:name="Medium Grid 1 Accent 6" w:uiPriority="67"/>
+    <w:lsdException w:name="Medium Grid 2 Accent 6" w:uiPriority="68"/>
+    <w:lsdException w:name="Medium Grid 3 Accent 6" w:uiPriority="69"/>
+    <w:lsdException w:name="Dark List Accent 6" w:uiPriority="70"/>
+    <w:lsdException w:name="Colorful Shading Accent 6" w:uiPriority="71"/>
+    <w:lsdException w:name="Colorful List Accent 6" w:uiPriority="72"/>
+    <w:lsdException w:name="Colorful Grid Accent 6" w:uiPriority="73"/>
+    <w:lsdException w:name="Subtle Emphasis" w:uiPriority="19" w:qFormat="1"/>
+    <w:lsdException w:name="Intense Emphasis" w:uiPriority="21" w:qFormat="1"/>
+    <w:lsdException w:name="Subtle Reference" w:uiPriority="31" w:qFormat="1"/>
+    <w:lsdException w:name="Intense Reference" w:uiPriority="32" w:qFormat="1"/>
+    <w:lsdException w:name="Book Title" w:uiPriority="33" w:qFormat="1"/>
+    <w:lsdException w:name="Bibliography" w:semiHidden="1" w:uiPriority="37" w:unhideWhenUsed="1"/>
+    <w:lsdException w:name="TOC Heading" w:semiHidden="1" w:uiPriority="39" w:unhideWhenUsed="1" w:qFormat="1"/>
+    <w:lsdException w:name="Plain Table 1" w:uiPriority="41"/>
+    <w:lsdException w:name="Plain Table 2" w:uiPriority="42"/>
+    <w:lsdException w:name="Plain Table 3" w:uiPriority="43"/>
+    <w:lsdException w:name="Plain Table 4" w:uiPriority="44"/>
+    <w:lsdException w:name="Plain Table 5" w:uiPriority="45"/>
+    <w:lsdException w:name="Grid Table Light" w:uiPriority="40"/>
+    <w:lsdException w:name="Grid Table 1 Light" w:uiPriority="46"/>
+    <w:lsdException w:name="Grid Table 2" w:uiPriority="47"/>
+    <w:lsdException w:name="Grid Table 3" w:uiPriority="48"/>
+    <w:lsdException w:name="Grid Table 4" w:uiPriority="49"/>
+    <w:lsdException w:name="Grid Table 5 Dark" w:uiPriority="50"/>
+    <w:lsdException w:name="Grid Table 6 Colorful" w:uiPriority="51"/>
+    <w:lsdException w:name="Grid Table 7 Colorful" w:uiPriority="52"/>
+    <w:lsdException w:name="Grid Table 1 Light Accent 1" w:uiPriority="46"/>
+    <w:lsdException w:name="Grid Table 2 Accent 1" w:uiPriority="47"/>
+    <w:lsdException w:name="Grid Table 3 Accent 1" w:uiPriority="48"/>
+    <w:lsdException w:name="Grid Table 4 Accent 1" w:uiPriority="49"/>
+    <w:lsdException w:name="Grid Table 5 Dark Accent 1" w:uiPriority="50"/>
+    <w:lsdException w:name="Grid Table 6 Colorful Accent 1" w:uiPriority="51"/>
+    <w:lsdException w:name="Grid Table 7 Colorful Accent 1" w:uiPriority="52"/>
+    <w:lsdException w:name="Grid Table 1 Light Accent 2" w:uiPriority="46"/>
+    <w:lsdException w:name="Grid Table 2 Accent 2" w:uiPriority="47"/>
+    <w:lsdException w:name="Grid Table 3 Accent 2" w:uiPriority="48"/>
+    <w:lsdException w:name="Grid Table 4 Accent 2" w:uiPriority="49"/>
+    <w:lsdException w:name="Grid Table 5 Dark Accent 2" w:uiPriority="50"/>
+    <w:lsdException w:name="Grid Table 6 Colorful Accent 2" w:uiPriority="51"/>
+    <w:lsdException w:name="Grid Table 7 Colorful Accent 2" w:uiPriority="52"/>
+    <w:lsdException w:name="Grid Table 1 Light Accent 3" w:uiPriority="46"/>
+    <w:lsdException w:name="Grid Table 2 Accent 3" w:uiPriority="47"/>
+    <w:lsdException w:name="Grid Table 3 Accent 3" w:uiPriority="48"/>
+    <w:lsdException w:name="Grid Table 4 Accent 3" w:uiPriority="49"/>
+    <w:lsdException w:name="Grid Table 5 Dark Accent 3" w:uiPriority="50"/>
+    <w:lsdException w:name="Grid Table 6 Colorful Accent 3" w:uiPriority="51"/>
+    <w:lsdException w:name="Grid Table 7 Colorful Accent 3" w:uiPriority="52"/>
+    <w:lsdException w:name="Grid Table 1 Light Accent 4" w:uiPriority="46"/>
+    <w:lsdException w:name="Grid Table 2 Accent 4" w:uiPriority="47"/>
+    <w:lsdException w:name="Grid Table 3 Accent 4" w:uiPriority="48"/>
+    <w:lsdException w:name="Grid Table 4 Accent 4" w:uiPriority="49"/>
+    <w:lsdException w:name="Grid Table 5 Dark Accent 4" w:uiPriority="50"/>
+    <w:lsdException w:name="Grid Table 6 Colorful Accent 4" w:uiPriority="51"/>
+    <w:lsdException w:name="Grid Table 7 Colorful Accent 4" w:uiPriority="52"/>
+    <w:lsdException w:name="Grid Table 1 Light Accent 5" w:uiPriority="46"/>
+    <w:lsdException w:name="Grid Table 2 Accent 5" w:uiPriority="47"/>
+    <w:lsdException w:name="Grid Table 3 Accent 5" w:uiPriority="48"/>
+    <w:lsdException w:name="Grid Table 4 Accent 5" w:uiPriority="49"/>
+    <w:lsdException w:name="Grid Table 5 Dark Accent 5" w:uiPriority="50"/>
+    <w:lsdException w:name="Grid Table 6 Colorful Accent 5" w:uiPriority="51"/>
+    <w:lsdException w:name="Grid Table 7 Colorful Accent 5" w:uiPriority="52"/>
+    <w:lsdException w:name="Grid Table 1 Light Accent 6" w:uiPriority="46"/>
+    <w:lsdException w:name="Grid Table 2 Accent 6" w:uiPriority="47"/>
+    <w:lsdException w:name="Grid Table 3 Accent 6" w:uiPriority="48"/>
+    <w:lsdException w:name="Grid Table 4 Accent 6" w:uiPriority="49"/>
+    <w:lsdException w:name="Grid Table 5 Dark Accent 6" w:uiPriority="50"/>
+    <w:lsdException w:name="Grid Table 6 Colorful Accent 6" w:uiPriority="51"/>
+    <w:lsdException w:name="Grid Table 7 Colorful Accent 6" w:uiPriority="52"/>
+    <w:lsdException w:name="List Table 1 Light" w:uiPriority="46"/>
+    <w:lsdException w:name="List Table 2" w:uiPriority="47"/>
+    <w:lsdException w:name="List Table 3" w:uiPriority="48"/>
+    <w:lsdException w:name="List Table 4" w:uiPriority="49"/>
+    <w:lsdException w:name="List Table 5 Dark" w:uiPriority="50"/>
+    <w:lsdException w:name="List Table 6 Colorful" w:uiPriority="51"/>
+    <w:lsdException w:name="List Table 7 Colorful" w:uiPriority="52"/>
+    <w:lsdException w:name="List Table 1 Light Accent 1" w:uiPriority="46"/>
+    <w:lsdException w:name="List Table 2 Accent 1" w:uiPriority="47"/>
+    <w:lsdException w:name="List Table 3 Accent 1" w:uiPriority="48"/>
+    <w:lsdException w:name="List Table 4 Accent 1" w:uiPriority="49"/>
+    <w:lsdException w:name="List Table 5 Dark Accent 1" w:uiPriority="50"/>
+    <w:lsdException w:name="List Table 6 Colorful Accent 1" w:uiPriority="51"/>
+    <w:lsdException w:name="List Table 7 Colorful Accent 1" w:uiPriority="52"/>
+    <w:lsdException w:name="List Table 1 Light Accent 2" w:uiPriority="46"/>
+    <w:lsdException w:name="List Table 2 Accent 2" w:uiPriority="47"/>
+    <w:lsdException w:name="List Table 3 Accent 2" w:uiPriority="48"/>
+    <w:lsdException w:name="List Table 4 Accent 2" w:uiPriority="49"/>
+    <w:lsdException w:name="List Table 5 Dark Accent 2" w:uiPriority="50"/>
+    <w:lsdException w:name="List Table 6 Colorful Accent 2" w:uiPriority="51"/>
+    <w:lsdException w:name="List Table 7 Colorful Accent 2" w:uiPriority="52"/>
+    <w:lsdException w:name="List Table 1 Light Accent 3" w:uiPriority="46"/>
+    <w:lsdException w:name="List Table 2 Accent 3" w:uiPriority="47"/>
+    <w:lsdException w:name="List Table 3 Accent 3" w:uiPriority="48"/>
+    <w:lsdException w:name="List Table 4 Accent 3" w:uiPriority="49"/>
+    <w:lsdException w:name="List Table 5 Dark Accent 3" w:uiPriority="50"/>
+    <w:lsdException w:name="List Table 6 Colorful Accent 3" w:uiPriority="51"/>
+    <w:lsdException w:name="List Table 7 Colorful Accent 3" w:uiPriority="52"/>
+    <w:lsdException w:name="List Table 1 Light Accent 4" w:uiPriority="46"/>
+    <w:lsdException w:name="List Table 2 Accent 4" w:uiPriority="47"/>
+    <w:lsdException w:name="List Table 3 Accent 4" w:uiPriority="48"/>
+    <w:lsdException w:name="List Table 4 Accent 4" w:uiPriority="49"/>
+    <w:lsdException w:name="List Table 5 Dark Accent 4" w:uiPriority="50"/>
+    <w:lsdException w:name="List Table 6 Colorful Accent 4" w:uiPriority="51"/>
+    <w:lsdException w:name="List Table 7 Colorful Accent 4" w:uiPriority="52"/>
+    <w:lsdException w:name="List Table 1 Light Accent 5" w:uiPriority="46"/>
+    <w:lsdException w:name="List Table 2 Accent 5" w:uiPriority="47"/>
+    <w:lsdException w:name="List Table 3 Accent 5" w:uiPriority="48"/>
+    <w:lsdException w:name="List Table 4 Accent 5" w:uiPriority="49"/>
+    <w:lsdException w:name="List Table 5 Dark Accent 5" w:uiPriority="50"/>
+    <w:lsdException w:name="List Table 6 Colorful Accent 5" w:uiPriority="51"/>
+    <w:lsdException w:name="List Table 7 Colorful Accent 5" w:uiPriority="52"/>
+    <w:lsdException w:name="List Table 1 Light Accent 6" w:uiPriority="46"/>
+    <w:lsdException w:name="List Table 2 Accent 6" w:uiPriority="47"/>
+    <w:lsdException w:name="List Table 3 Accent 6" w:uiPriority="48"/>
+    <w:lsdException w:name="List Table 4 Accent 6" w:uiPriority="49"/>
+    <w:lsdException w:name="List Table 5 Dark Accent 6" w:uiPriority="50"/>
+    <w:lsdException w:name="List Table 6 Colorful Accent 6" w:uiPriority="51"/>
+    <w:lsdException w:name="List Table 7 Colorful Accent 6" w:uiPriority="52"/>
   </w:latentStyles>
   <w:style w:type="paragraph" w:default="1" w:styleId="a">
     <w:name w:val="Normal"/>
@@ -4494,7 +4367,7 @@
   <a:extraClrSchemeLst/>
   <a:extLst>
     <a:ext uri="{05A4C25C-085E-4340-85A3-A5531E510DB2}">
-      <thm15:themeFamily xmlns="" xmlns:thm15="http://schemas.microsoft.com/office/thememl/2012/main" name="Office Theme" id="{62F939B6-93AF-4DB8-9C6B-D6C7DFDC589F}" vid="{4A3C46E8-61CC-4603-A589-7422A47A8E4A}"/>
+      <thm15:themeFamily xmlns:thm15="http://schemas.microsoft.com/office/thememl/2012/main" name="Office Theme" id="{62F939B6-93AF-4DB8-9C6B-D6C7DFDC589F}" vid="{4A3C46E8-61CC-4603-A589-7422A47A8E4A}"/>
     </a:ext>
   </a:extLst>
 </a:theme>
@@ -4505,7 +4378,7 @@
 </file>
 
 <file path=customXml/itemProps1.xml><?xml version="1.0" encoding="utf-8"?>
-<ds:datastoreItem xmlns:ds="http://schemas.openxmlformats.org/officeDocument/2006/customXml" ds:itemID="{B0373EF0-FBC6-4FD2-9AF6-66A33C49E7C3}">
+<ds:datastoreItem xmlns:ds="http://schemas.openxmlformats.org/officeDocument/2006/customXml" ds:itemID="{71086DF9-1160-4088-83E6-5C05013D1275}">
   <ds:schemaRefs>
     <ds:schemaRef ds:uri="http://schemas.openxmlformats.org/officeDocument/2006/bibliography"/>
   </ds:schemaRefs>
